--- a/docs/SRS/SRS.docx
+++ b/docs/SRS/SRS.docx
@@ -119,6 +119,21 @@
           </wp:anchor>
         </w:drawing>
       </w:r>
+      <w:r>
+        <w:rPr>
+          <w:rFonts w:ascii="Times New Roman" w:hAnsi="Times New Roman" w:eastAsia="Times New Roman" w:cs="Times New Roman"/>
+          <w:b/>
+          <w:i w:val="0"/>
+          <w:smallCaps w:val="0"/>
+          <w:strike w:val="0"/>
+          <w:color w:val="000000"/>
+          <w:u w:val="none"/>
+          <w:shd w:val="clear" w:fill="auto"/>
+          <w:vertAlign w:val="baseline"/>
+          <w:rtl w:val="0"/>
+        </w:rPr>
+        <w:t xml:space="preserve">  </w:t>
+      </w:r>
     </w:p>
     <w:p>
       <w:pPr>
@@ -149,51 +164,6 @@
           <w:vertAlign w:val="baseline"/>
         </w:rPr>
       </w:pPr>
-      <w:r>
-        <w:rPr>
-          <w:rFonts w:ascii="Times New Roman" w:hAnsi="Times New Roman" w:eastAsia="Times New Roman" w:cs="Times New Roman"/>
-          <w:b/>
-          <w:i w:val="0"/>
-          <w:smallCaps w:val="0"/>
-          <w:strike w:val="0"/>
-          <w:color w:val="000000"/>
-          <w:u w:val="none"/>
-          <w:shd w:val="clear" w:fill="auto"/>
-          <w:vertAlign w:val="baseline"/>
-          <w:rtl w:val="0"/>
-        </w:rPr>
-        <w:t xml:space="preserve">  </w:t>
-      </w:r>
-    </w:p>
-    <w:p>
-      <w:pPr>
-        <w:keepNext w:val="0"/>
-        <w:keepLines w:val="0"/>
-        <w:pageBreakBefore w:val="0"/>
-        <w:widowControl w:val="0"/>
-        <w:pBdr>
-          <w:top w:val="none" w:color="000000" w:sz="0" w:space="0"/>
-          <w:left w:val="none" w:color="000000" w:sz="0" w:space="0"/>
-          <w:bottom w:val="none" w:color="000000" w:sz="0" w:space="0"/>
-          <w:right w:val="none" w:color="000000" w:sz="0" w:space="0"/>
-          <w:between w:val="none" w:color="000000" w:sz="0" w:space="0"/>
-        </w:pBdr>
-        <w:shd w:val="clear" w:fill="auto"/>
-        <w:spacing w:before="29" w:after="0" w:line="360" w:lineRule="auto"/>
-        <w:ind w:left="0" w:right="0" w:firstLine="0"/>
-        <w:jc w:val="center"/>
-        <w:rPr>
-          <w:rFonts w:ascii="Times New Roman" w:hAnsi="Times New Roman" w:eastAsia="Times New Roman" w:cs="Times New Roman"/>
-          <w:b/>
-          <w:i w:val="0"/>
-          <w:smallCaps w:val="0"/>
-          <w:strike w:val="0"/>
-          <w:color w:val="000000"/>
-          <w:u w:val="none"/>
-          <w:shd w:val="clear" w:fill="auto"/>
-          <w:vertAlign w:val="baseline"/>
-        </w:rPr>
-      </w:pPr>
     </w:p>
     <w:p>
       <w:pPr>
@@ -228,8 +198,6 @@
         <w:rPr>
           <w:rFonts w:ascii="Times New Roman" w:hAnsi="Times New Roman" w:eastAsia="Times New Roman" w:cs="Times New Roman"/>
           <w:b/>
-          <w:sz w:val="28"/>
-          <w:szCs w:val="28"/>
         </w:rPr>
       </w:pPr>
       <w:bookmarkStart w:id="1" w:name="_heading=h.30j0zll" w:colFirst="0" w:colLast="0"/>
@@ -248,17 +216,6 @@
     <w:p>
       <w:pPr>
         <w:spacing w:line="360" w:lineRule="auto"/>
-        <w:ind w:right="1273"/>
-        <w:jc w:val="both"/>
-        <w:rPr>
-          <w:rFonts w:ascii="Times New Roman" w:hAnsi="Times New Roman" w:eastAsia="Times New Roman" w:cs="Times New Roman"/>
-          <w:b/>
-        </w:rPr>
-      </w:pPr>
-    </w:p>
-    <w:p>
-      <w:pPr>
-        <w:spacing w:line="360" w:lineRule="auto"/>
         <w:ind w:left="2146" w:right="1273" w:firstLine="0"/>
         <w:jc w:val="center"/>
         <w:rPr>
@@ -273,10 +230,9 @@
         <w:ind w:left="1300" w:leftChars="0" w:right="1585" w:firstLine="0" w:firstLineChars="0"/>
         <w:jc w:val="center"/>
         <w:rPr>
-          <w:rFonts w:ascii="Times New Roman" w:hAnsi="Times New Roman" w:eastAsia="Times New Roman" w:cs="Times New Roman"/>
-          <w:b/>
-          <w:sz w:val="48"/>
-          <w:szCs w:val="48"/>
+          <w:rFonts w:hint="default" w:ascii="Times New Roman" w:hAnsi="Times New Roman" w:eastAsia="Times New Roman" w:cs="Times New Roman"/>
+          <w:b/>
+          <w:lang w:val="en-US"/>
         </w:rPr>
       </w:pPr>
       <w:r>
@@ -320,65 +276,6 @@
           <w:rtl w:val="0"/>
         </w:rPr>
         <w:t>CUỐI KỲ</w:t>
-      </w:r>
-    </w:p>
-    <w:p>
-      <w:pPr>
-        <w:spacing w:before="118"/>
-        <w:ind w:left="1800" w:right="1585" w:firstLine="0"/>
-        <w:jc w:val="center"/>
-        <w:rPr>
-          <w:rFonts w:ascii="Times New Roman" w:hAnsi="Times New Roman" w:eastAsia="Times New Roman" w:cs="Times New Roman"/>
-          <w:b/>
-        </w:rPr>
-      </w:pPr>
-    </w:p>
-    <w:p>
-      <w:pPr>
-        <w:pStyle w:val="13"/>
-        <w:bidi w:val="0"/>
-        <w:rPr>
-          <w:rFonts w:ascii="Times New Roman" w:hAnsi="Times New Roman" w:eastAsia="Times New Roman" w:cs="Times New Roman"/>
-          <w:b/>
-          <w:i w:val="0"/>
-          <w:smallCaps w:val="0"/>
-          <w:strike w:val="0"/>
-          <w:color w:val="000000"/>
-          <w:u w:val="none"/>
-          <w:shd w:val="clear" w:fill="auto"/>
-          <w:vertAlign w:val="baseline"/>
-        </w:rPr>
-      </w:pPr>
-      <w:r>
-        <w:rPr>
-          <w:sz w:val="40"/>
-          <w:szCs w:val="40"/>
-        </w:rPr>
-        <w:t>TÀI</w:t>
-      </w:r>
-      <w:r>
-        <w:rPr>
-          <w:rFonts w:hint="default"/>
-          <w:sz w:val="40"/>
-          <w:szCs w:val="40"/>
-        </w:rPr>
-        <w:t xml:space="preserve"> LIỆU ĐẶC TẢ YÊU CẦU PHẦN MỀM</w:t>
-      </w:r>
-      <w:r>
-        <w:rPr>
-          <w:rFonts w:hint="default"/>
-          <w:sz w:val="40"/>
-          <w:szCs w:val="40"/>
-        </w:rPr>
-        <w:br w:type="textWrapping"/>
-      </w:r>
-      <w:r>
-        <w:rPr>
-          <w:rFonts w:hint="default"/>
-          <w:sz w:val="40"/>
-          <w:szCs w:val="40"/>
-        </w:rPr>
-        <w:t>(Software Requirement Specification – SRS)</w:t>
       </w:r>
     </w:p>
     <w:p>
@@ -488,26 +385,7 @@
           <w:vertAlign w:val="baseline"/>
           <w:lang w:val="en-US"/>
         </w:rPr>
-        <w:t>Ứng dụng tự động xếp lịch thi đấu bóng đá thể thức</w:t>
-      </w:r>
-      <w:bookmarkStart w:id="6" w:name="_GoBack"/>
-      <w:bookmarkEnd w:id="6"/>
-      <w:r>
-        <w:rPr>
-          <w:rFonts w:hint="default" w:ascii="Times New Roman" w:hAnsi="Times New Roman" w:eastAsia="Times New Roman" w:cs="Times New Roman"/>
-          <w:b/>
-          <w:i w:val="0"/>
-          <w:smallCaps w:val="0"/>
-          <w:strike w:val="0"/>
-          <w:color w:val="000000"/>
-          <w:sz w:val="46"/>
-          <w:szCs w:val="46"/>
-          <w:u w:val="none"/>
-          <w:shd w:val="clear" w:fill="auto"/>
-          <w:vertAlign w:val="baseline"/>
-          <w:lang w:val="en-US"/>
-        </w:rPr>
-        <w:t xml:space="preserve"> lượt đi lượt về tính điểm</w:t>
+        <w:t>Ứng dụng tự động xếp lịch thi đấu bóng đá thể thức lượt đi lượt về tính điểm</w:t>
       </w:r>
     </w:p>
     <w:p>
@@ -572,6 +450,54 @@
     </w:p>
     <w:p>
       <w:pPr>
+        <w:pStyle w:val="13"/>
+        <w:bidi w:val="0"/>
+        <w:rPr>
+          <w:rFonts w:ascii="Times New Roman" w:hAnsi="Times New Roman" w:eastAsia="Times New Roman" w:cs="Times New Roman"/>
+          <w:b/>
+          <w:i w:val="0"/>
+          <w:smallCaps w:val="0"/>
+          <w:strike w:val="0"/>
+          <w:color w:val="000000"/>
+          <w:u w:val="none"/>
+          <w:shd w:val="clear" w:fill="auto"/>
+          <w:vertAlign w:val="baseline"/>
+        </w:rPr>
+      </w:pPr>
+      <w:r>
+        <w:rPr>
+          <w:sz w:val="40"/>
+          <w:szCs w:val="40"/>
+        </w:rPr>
+        <w:t>TÀI</w:t>
+      </w:r>
+      <w:r>
+        <w:rPr>
+          <w:rFonts w:hint="default"/>
+          <w:sz w:val="40"/>
+          <w:szCs w:val="40"/>
+        </w:rPr>
+        <w:t xml:space="preserve"> LIỆU ĐẶC TẢ YÊU CẦU PHẦN MỀM</w:t>
+      </w:r>
+      <w:r>
+        <w:rPr>
+          <w:rFonts w:hint="default"/>
+          <w:sz w:val="40"/>
+          <w:szCs w:val="40"/>
+        </w:rPr>
+        <w:br w:type="textWrapping"/>
+      </w:r>
+      <w:r>
+        <w:rPr>
+          <w:rFonts w:hint="default"/>
+          <w:sz w:val="40"/>
+          <w:szCs w:val="40"/>
+        </w:rPr>
+        <w:t>(Software Requirement Specification – SRS)</w:t>
+      </w:r>
+    </w:p>
+    <w:p>
+      <w:pPr>
         <w:keepNext w:val="0"/>
         <w:keepLines w:val="0"/>
         <w:pageBreakBefore w:val="0"/>
@@ -618,9 +544,15 @@
         <w:ind w:left="0" w:right="0" w:firstLine="0"/>
         <w:jc w:val="center"/>
         <w:rPr>
-          <w:rFonts w:hint="default" w:ascii="Times New Roman" w:hAnsi="Times New Roman" w:eastAsia="Times New Roman" w:cs="Times New Roman"/>
-          <w:b/>
-          <w:lang w:val="en-US"/>
+          <w:rFonts w:ascii="Times New Roman" w:hAnsi="Times New Roman" w:eastAsia="Times New Roman" w:cs="Times New Roman"/>
+          <w:b/>
+          <w:i w:val="0"/>
+          <w:smallCaps w:val="0"/>
+          <w:strike w:val="0"/>
+          <w:color w:val="000000"/>
+          <w:u w:val="none"/>
+          <w:shd w:val="clear" w:fill="auto"/>
+          <w:vertAlign w:val="baseline"/>
         </w:rPr>
       </w:pPr>
     </w:p>
@@ -641,6 +573,137 @@
         <w:spacing w:before="0" w:after="0" w:line="240" w:lineRule="auto"/>
         <w:ind w:left="0" w:right="0" w:firstLine="0"/>
         <w:jc w:val="center"/>
+        <w:rPr>
+          <w:rFonts w:hint="default" w:ascii="Times New Roman" w:hAnsi="Times New Roman" w:eastAsia="Times New Roman" w:cs="Times New Roman"/>
+          <w:b/>
+          <w:i w:val="0"/>
+          <w:smallCaps w:val="0"/>
+          <w:strike w:val="0"/>
+          <w:color w:val="000000"/>
+          <w:sz w:val="40"/>
+          <w:szCs w:val="40"/>
+          <w:u w:val="none"/>
+          <w:shd w:val="clear" w:fill="auto"/>
+          <w:vertAlign w:val="baseline"/>
+          <w:lang w:val="en-US"/>
+        </w:rPr>
+      </w:pPr>
+      <w:r>
+        <w:rPr>
+          <w:rFonts w:hint="default" w:ascii="Times New Roman" w:hAnsi="Times New Roman" w:eastAsia="Times New Roman" w:cs="Times New Roman"/>
+          <w:b/>
+          <w:i w:val="0"/>
+          <w:smallCaps w:val="0"/>
+          <w:strike w:val="0"/>
+          <w:color w:val="000000"/>
+          <w:sz w:val="40"/>
+          <w:szCs w:val="40"/>
+          <w:u w:val="none"/>
+          <w:shd w:val="clear" w:fill="auto"/>
+          <w:vertAlign w:val="baseline"/>
+          <w:lang w:val="en-US"/>
+        </w:rPr>
+        <w:t>Version 1.0.1</w:t>
+      </w:r>
+    </w:p>
+    <w:p>
+      <w:pPr>
+        <w:keepNext w:val="0"/>
+        <w:keepLines w:val="0"/>
+        <w:pageBreakBefore w:val="0"/>
+        <w:widowControl w:val="0"/>
+        <w:pBdr>
+          <w:top w:val="none" w:color="000000" w:sz="0" w:space="0"/>
+          <w:left w:val="none" w:color="000000" w:sz="0" w:space="0"/>
+          <w:bottom w:val="none" w:color="000000" w:sz="0" w:space="0"/>
+          <w:right w:val="none" w:color="000000" w:sz="0" w:space="0"/>
+          <w:between w:val="none" w:color="000000" w:sz="0" w:space="0"/>
+        </w:pBdr>
+        <w:shd w:val="clear" w:fill="auto"/>
+        <w:spacing w:before="0" w:after="0" w:line="240" w:lineRule="auto"/>
+        <w:ind w:left="0" w:right="0" w:firstLine="0"/>
+        <w:jc w:val="center"/>
+        <w:rPr>
+          <w:rFonts w:hint="default" w:ascii="Times New Roman" w:hAnsi="Times New Roman" w:eastAsia="Times New Roman" w:cs="Times New Roman"/>
+          <w:b/>
+          <w:i w:val="0"/>
+          <w:smallCaps w:val="0"/>
+          <w:strike w:val="0"/>
+          <w:color w:val="000000"/>
+          <w:sz w:val="40"/>
+          <w:szCs w:val="40"/>
+          <w:u w:val="none"/>
+          <w:shd w:val="clear" w:fill="auto"/>
+          <w:vertAlign w:val="baseline"/>
+          <w:lang w:val="en-US"/>
+        </w:rPr>
+      </w:pPr>
+    </w:p>
+    <w:p>
+      <w:pPr>
+        <w:keepNext w:val="0"/>
+        <w:keepLines w:val="0"/>
+        <w:pageBreakBefore w:val="0"/>
+        <w:widowControl w:val="0"/>
+        <w:pBdr>
+          <w:top w:val="none" w:color="000000" w:sz="0" w:space="0"/>
+          <w:left w:val="none" w:color="000000" w:sz="0" w:space="0"/>
+          <w:bottom w:val="none" w:color="000000" w:sz="0" w:space="0"/>
+          <w:right w:val="none" w:color="000000" w:sz="0" w:space="0"/>
+          <w:between w:val="none" w:color="000000" w:sz="0" w:space="0"/>
+        </w:pBdr>
+        <w:shd w:val="clear" w:fill="auto"/>
+        <w:spacing w:before="0" w:after="0" w:line="240" w:lineRule="auto"/>
+        <w:ind w:left="0" w:right="0" w:firstLine="0"/>
+        <w:jc w:val="both"/>
+        <w:rPr>
+          <w:rFonts w:hint="default" w:ascii="Times New Roman" w:hAnsi="Times New Roman" w:eastAsia="Times New Roman" w:cs="Times New Roman"/>
+          <w:b/>
+          <w:lang w:val="en-US"/>
+        </w:rPr>
+      </w:pPr>
+    </w:p>
+    <w:p>
+      <w:pPr>
+        <w:keepNext w:val="0"/>
+        <w:keepLines w:val="0"/>
+        <w:pageBreakBefore w:val="0"/>
+        <w:widowControl w:val="0"/>
+        <w:pBdr>
+          <w:top w:val="none" w:color="000000" w:sz="0" w:space="0"/>
+          <w:left w:val="none" w:color="000000" w:sz="0" w:space="0"/>
+          <w:bottom w:val="none" w:color="000000" w:sz="0" w:space="0"/>
+          <w:right w:val="none" w:color="000000" w:sz="0" w:space="0"/>
+          <w:between w:val="none" w:color="000000" w:sz="0" w:space="0"/>
+        </w:pBdr>
+        <w:shd w:val="clear" w:fill="auto"/>
+        <w:spacing w:before="0" w:after="0" w:line="240" w:lineRule="auto"/>
+        <w:ind w:left="0" w:right="0" w:firstLine="0"/>
+        <w:jc w:val="both"/>
+        <w:rPr>
+          <w:rFonts w:hint="default" w:ascii="Times New Roman" w:hAnsi="Times New Roman" w:eastAsia="Times New Roman" w:cs="Times New Roman"/>
+          <w:b/>
+          <w:lang w:val="en-US"/>
+        </w:rPr>
+      </w:pPr>
+    </w:p>
+    <w:p>
+      <w:pPr>
+        <w:keepNext w:val="0"/>
+        <w:keepLines w:val="0"/>
+        <w:pageBreakBefore w:val="0"/>
+        <w:widowControl w:val="0"/>
+        <w:pBdr>
+          <w:top w:val="none" w:color="000000" w:sz="0" w:space="0"/>
+          <w:left w:val="none" w:color="000000" w:sz="0" w:space="0"/>
+          <w:bottom w:val="none" w:color="000000" w:sz="0" w:space="0"/>
+          <w:right w:val="none" w:color="000000" w:sz="0" w:space="0"/>
+          <w:between w:val="none" w:color="000000" w:sz="0" w:space="0"/>
+        </w:pBdr>
+        <w:shd w:val="clear" w:fill="auto"/>
+        <w:spacing w:before="0" w:after="0" w:line="240" w:lineRule="auto"/>
+        <w:ind w:left="0" w:right="0" w:firstLine="0"/>
+        <w:jc w:val="both"/>
         <w:rPr>
           <w:rFonts w:hint="default" w:ascii="Times New Roman" w:hAnsi="Times New Roman" w:eastAsia="Times New Roman" w:cs="Times New Roman"/>
           <w:b/>
@@ -868,31 +931,15 @@
     </w:p>
     <w:p>
       <w:pPr>
-        <w:jc w:val="center"/>
-        <w:rPr>
-          <w:rFonts w:ascii="Times New Roman" w:hAnsi="Times New Roman" w:eastAsia="Times New Roman" w:cs="Times New Roman"/>
-        </w:rPr>
-      </w:pPr>
-    </w:p>
-    <w:p>
-      <w:pPr>
-        <w:jc w:val="center"/>
-        <w:rPr>
-          <w:rFonts w:ascii="Times New Roman" w:hAnsi="Times New Roman" w:eastAsia="Times New Roman" w:cs="Times New Roman"/>
-        </w:rPr>
-      </w:pPr>
-    </w:p>
-    <w:p>
-      <w:pPr>
-        <w:jc w:val="center"/>
-        <w:rPr>
-          <w:rFonts w:ascii="Times New Roman" w:hAnsi="Times New Roman" w:eastAsia="Times New Roman" w:cs="Times New Roman"/>
-        </w:rPr>
-      </w:pPr>
-    </w:p>
-    <w:p>
-      <w:pPr>
-        <w:jc w:val="center"/>
+        <w:jc w:val="both"/>
+        <w:rPr>
+          <w:rFonts w:ascii="Times New Roman" w:hAnsi="Times New Roman" w:eastAsia="Times New Roman" w:cs="Times New Roman"/>
+        </w:rPr>
+      </w:pPr>
+    </w:p>
+    <w:p>
+      <w:pPr>
+        <w:jc w:val="both"/>
         <w:rPr>
           <w:rFonts w:ascii="Times New Roman" w:hAnsi="Times New Roman" w:eastAsia="Times New Roman" w:cs="Times New Roman"/>
         </w:rPr>
@@ -1018,59 +1065,6 @@
           <w:rtl w:val="0"/>
         </w:rPr>
         <w:t>CUỐI KỲ</w:t>
-      </w:r>
-    </w:p>
-    <w:p>
-      <w:pPr>
-        <w:spacing w:before="118"/>
-        <w:ind w:right="1585"/>
-        <w:jc w:val="center"/>
-        <w:rPr>
-          <w:rFonts w:ascii="Times New Roman" w:hAnsi="Times New Roman" w:eastAsia="Times New Roman" w:cs="Times New Roman"/>
-          <w:b/>
-        </w:rPr>
-      </w:pPr>
-    </w:p>
-    <w:p>
-      <w:pPr>
-        <w:pStyle w:val="13"/>
-        <w:bidi w:val="0"/>
-        <w:rPr>
-          <w:rFonts w:hint="default"/>
-          <w:sz w:val="40"/>
-          <w:szCs w:val="40"/>
-        </w:rPr>
-      </w:pPr>
-      <w:r>
-        <w:rPr>
-          <w:sz w:val="40"/>
-          <w:szCs w:val="40"/>
-        </w:rPr>
-        <w:t>TÀI</w:t>
-      </w:r>
-      <w:r>
-        <w:rPr>
-          <w:rFonts w:hint="default"/>
-          <w:sz w:val="40"/>
-          <w:szCs w:val="40"/>
-        </w:rPr>
-        <w:t xml:space="preserve"> LIỆU ĐẶC TẢ YÊU CẦU PHẦN MỀM</w:t>
-      </w:r>
-      <w:r>
-        <w:rPr>
-          <w:rFonts w:hint="default"/>
-          <w:sz w:val="40"/>
-          <w:szCs w:val="40"/>
-        </w:rPr>
-        <w:br w:type="textWrapping"/>
-      </w:r>
-      <w:r>
-        <w:rPr>
-          <w:rFonts w:hint="default"/>
-          <w:sz w:val="40"/>
-          <w:szCs w:val="40"/>
-        </w:rPr>
-        <w:t>(Software Requirement Specification – SRS)</w:t>
       </w:r>
     </w:p>
     <w:p/>
@@ -1101,13 +1095,6 @@
         <w:ind w:left="0" w:right="0" w:firstLine="0"/>
         <w:jc w:val="center"/>
         <w:rPr>
-          <w:rFonts w:ascii="Times New Roman" w:hAnsi="Times New Roman" w:eastAsia="Times New Roman" w:cs="Times New Roman"/>
-          <w:sz w:val="40"/>
-          <w:szCs w:val="40"/>
-        </w:rPr>
-      </w:pPr>
-      <w:r>
-        <w:rPr>
           <w:rFonts w:hint="default" w:ascii="Times New Roman" w:hAnsi="Times New Roman" w:eastAsia="Times New Roman" w:cs="Times New Roman"/>
           <w:b/>
           <w:i w:val="0"/>
@@ -1121,16 +1108,222 @@
           <w:vertAlign w:val="baseline"/>
           <w:lang w:val="en-US"/>
         </w:rPr>
+      </w:pPr>
+      <w:r>
+        <w:rPr>
+          <w:rFonts w:hint="default" w:ascii="Times New Roman" w:hAnsi="Times New Roman" w:eastAsia="Times New Roman" w:cs="Times New Roman"/>
+          <w:b/>
+          <w:i w:val="0"/>
+          <w:smallCaps w:val="0"/>
+          <w:strike w:val="0"/>
+          <w:color w:val="000000"/>
+          <w:sz w:val="46"/>
+          <w:szCs w:val="46"/>
+          <w:u w:val="none"/>
+          <w:shd w:val="clear" w:fill="auto"/>
+          <w:vertAlign w:val="baseline"/>
+          <w:lang w:val="en-US"/>
+        </w:rPr>
         <w:t>Ứng dụng tự động xếp lịch thi đấu bóng đá thể thức lượt đi lượt về tính điểm</w:t>
       </w:r>
     </w:p>
     <w:p>
       <w:pPr>
+        <w:keepNext w:val="0"/>
+        <w:keepLines w:val="0"/>
+        <w:pageBreakBefore w:val="0"/>
+        <w:widowControl w:val="0"/>
+        <w:pBdr>
+          <w:top w:val="none" w:color="000000" w:sz="0" w:space="0"/>
+          <w:left w:val="none" w:color="000000" w:sz="0" w:space="0"/>
+          <w:bottom w:val="none" w:color="000000" w:sz="0" w:space="0"/>
+          <w:right w:val="none" w:color="000000" w:sz="0" w:space="0"/>
+          <w:between w:val="none" w:color="000000" w:sz="0" w:space="0"/>
+        </w:pBdr>
+        <w:shd w:val="clear" w:fill="auto"/>
+        <w:spacing w:before="0" w:after="0" w:line="240" w:lineRule="auto"/>
+        <w:ind w:left="0" w:right="0" w:firstLine="0"/>
         <w:jc w:val="center"/>
         <w:rPr>
-          <w:rFonts w:ascii="Times New Roman" w:hAnsi="Times New Roman" w:eastAsia="Times New Roman" w:cs="Times New Roman"/>
-        </w:rPr>
-      </w:pPr>
+          <w:rFonts w:hint="default" w:ascii="Times New Roman" w:hAnsi="Times New Roman" w:eastAsia="Times New Roman" w:cs="Times New Roman"/>
+          <w:b/>
+          <w:i w:val="0"/>
+          <w:smallCaps w:val="0"/>
+          <w:strike w:val="0"/>
+          <w:color w:val="000000"/>
+          <w:sz w:val="46"/>
+          <w:szCs w:val="46"/>
+          <w:u w:val="none"/>
+          <w:shd w:val="clear" w:fill="auto"/>
+          <w:vertAlign w:val="baseline"/>
+          <w:lang w:val="en-US"/>
+        </w:rPr>
+      </w:pPr>
+    </w:p>
+    <w:p>
+      <w:pPr>
+        <w:pStyle w:val="13"/>
+        <w:bidi w:val="0"/>
+        <w:rPr>
+          <w:rFonts w:hint="default"/>
+          <w:sz w:val="40"/>
+          <w:szCs w:val="40"/>
+        </w:rPr>
+      </w:pPr>
+      <w:r>
+        <w:rPr>
+          <w:sz w:val="40"/>
+          <w:szCs w:val="40"/>
+        </w:rPr>
+        <w:t>TÀI</w:t>
+      </w:r>
+      <w:r>
+        <w:rPr>
+          <w:rFonts w:hint="default"/>
+          <w:sz w:val="40"/>
+          <w:szCs w:val="40"/>
+        </w:rPr>
+        <w:t xml:space="preserve"> LIỆU ĐẶC TẢ YÊU CẦU PHẦN MỀM</w:t>
+      </w:r>
+      <w:r>
+        <w:rPr>
+          <w:rFonts w:hint="default"/>
+          <w:sz w:val="40"/>
+          <w:szCs w:val="40"/>
+        </w:rPr>
+        <w:br w:type="textWrapping"/>
+      </w:r>
+      <w:r>
+        <w:rPr>
+          <w:rFonts w:hint="default"/>
+          <w:sz w:val="40"/>
+          <w:szCs w:val="40"/>
+        </w:rPr>
+        <w:t>(Software Requirement Specification – SRS)</w:t>
+      </w:r>
+    </w:p>
+    <w:p>
+      <w:pPr>
+        <w:keepNext w:val="0"/>
+        <w:keepLines w:val="0"/>
+        <w:pageBreakBefore w:val="0"/>
+        <w:widowControl w:val="0"/>
+        <w:pBdr>
+          <w:top w:val="none" w:color="000000" w:sz="0" w:space="0"/>
+          <w:left w:val="none" w:color="000000" w:sz="0" w:space="0"/>
+          <w:bottom w:val="none" w:color="000000" w:sz="0" w:space="0"/>
+          <w:right w:val="none" w:color="000000" w:sz="0" w:space="0"/>
+          <w:between w:val="none" w:color="000000" w:sz="0" w:space="0"/>
+        </w:pBdr>
+        <w:shd w:val="clear" w:fill="auto"/>
+        <w:spacing w:before="0" w:after="0" w:line="240" w:lineRule="auto"/>
+        <w:ind w:left="0" w:right="0" w:firstLine="0"/>
+        <w:jc w:val="both"/>
+        <w:rPr>
+          <w:rFonts w:hint="default" w:ascii="Times New Roman" w:hAnsi="Times New Roman" w:eastAsia="Times New Roman" w:cs="Times New Roman"/>
+          <w:b/>
+          <w:i w:val="0"/>
+          <w:smallCaps w:val="0"/>
+          <w:strike w:val="0"/>
+          <w:color w:val="000000"/>
+          <w:sz w:val="26"/>
+          <w:szCs w:val="26"/>
+          <w:u w:val="none"/>
+          <w:shd w:val="clear" w:fill="auto"/>
+          <w:vertAlign w:val="baseline"/>
+          <w:lang w:val="en-US"/>
+        </w:rPr>
+      </w:pPr>
+    </w:p>
+    <w:p>
+      <w:pPr>
+        <w:keepNext w:val="0"/>
+        <w:keepLines w:val="0"/>
+        <w:pageBreakBefore w:val="0"/>
+        <w:widowControl w:val="0"/>
+        <w:pBdr>
+          <w:top w:val="none" w:color="000000" w:sz="0" w:space="0"/>
+          <w:left w:val="none" w:color="000000" w:sz="0" w:space="0"/>
+          <w:bottom w:val="none" w:color="000000" w:sz="0" w:space="0"/>
+          <w:right w:val="none" w:color="000000" w:sz="0" w:space="0"/>
+          <w:between w:val="none" w:color="000000" w:sz="0" w:space="0"/>
+        </w:pBdr>
+        <w:shd w:val="clear" w:fill="auto"/>
+        <w:spacing w:before="0" w:after="0" w:line="240" w:lineRule="auto"/>
+        <w:ind w:left="0" w:right="0" w:firstLine="0"/>
+        <w:jc w:val="both"/>
+        <w:rPr>
+          <w:rFonts w:hint="default" w:ascii="Times New Roman" w:hAnsi="Times New Roman" w:eastAsia="Times New Roman" w:cs="Times New Roman"/>
+          <w:b/>
+          <w:i w:val="0"/>
+          <w:smallCaps w:val="0"/>
+          <w:strike w:val="0"/>
+          <w:color w:val="000000"/>
+          <w:sz w:val="26"/>
+          <w:szCs w:val="26"/>
+          <w:u w:val="none"/>
+          <w:shd w:val="clear" w:fill="auto"/>
+          <w:vertAlign w:val="baseline"/>
+          <w:lang w:val="en-US"/>
+        </w:rPr>
+      </w:pPr>
+    </w:p>
+    <w:p>
+      <w:pPr>
+        <w:keepNext w:val="0"/>
+        <w:keepLines w:val="0"/>
+        <w:pageBreakBefore w:val="0"/>
+        <w:widowControl w:val="0"/>
+        <w:pBdr>
+          <w:top w:val="none" w:color="000000" w:sz="0" w:space="0"/>
+          <w:left w:val="none" w:color="000000" w:sz="0" w:space="0"/>
+          <w:bottom w:val="none" w:color="000000" w:sz="0" w:space="0"/>
+          <w:right w:val="none" w:color="000000" w:sz="0" w:space="0"/>
+          <w:between w:val="none" w:color="000000" w:sz="0" w:space="0"/>
+        </w:pBdr>
+        <w:shd w:val="clear" w:fill="auto"/>
+        <w:spacing w:before="0" w:after="0" w:line="240" w:lineRule="auto"/>
+        <w:ind w:left="0" w:right="0" w:firstLine="0"/>
+        <w:jc w:val="both"/>
+        <w:rPr>
+          <w:rFonts w:hint="default" w:ascii="Times New Roman" w:hAnsi="Times New Roman" w:eastAsia="Times New Roman" w:cs="Times New Roman"/>
+          <w:b/>
+          <w:i w:val="0"/>
+          <w:smallCaps w:val="0"/>
+          <w:strike w:val="0"/>
+          <w:color w:val="000000"/>
+          <w:sz w:val="26"/>
+          <w:szCs w:val="26"/>
+          <w:u w:val="none"/>
+          <w:shd w:val="clear" w:fill="auto"/>
+          <w:vertAlign w:val="baseline"/>
+          <w:lang w:val="en-US"/>
+        </w:rPr>
+      </w:pPr>
+    </w:p>
+    <w:p>
+      <w:pPr>
+        <w:jc w:val="center"/>
+        <w:rPr>
+          <w:rFonts w:hint="default" w:ascii="Times New Roman" w:hAnsi="Times New Roman" w:eastAsia="Times New Roman" w:cs="Times New Roman"/>
+          <w:b/>
+          <w:bCs/>
+          <w:sz w:val="40"/>
+          <w:szCs w:val="40"/>
+          <w:lang w:val="en-US"/>
+        </w:rPr>
+      </w:pPr>
+      <w:r>
+        <w:rPr>
+          <w:rFonts w:hint="default" w:ascii="Times New Roman" w:hAnsi="Times New Roman" w:eastAsia="Times New Roman" w:cs="Times New Roman"/>
+          <w:b/>
+          <w:bCs/>
+          <w:sz w:val="40"/>
+          <w:szCs w:val="40"/>
+          <w:lang w:val="en-US"/>
+        </w:rPr>
+        <w:t>Version 1.0.1</w:t>
+      </w:r>
     </w:p>
     <w:p>
       <w:pPr>
@@ -1174,7 +1367,7 @@
           <w:szCs w:val="28"/>
           <w:rtl w:val="0"/>
         </w:rPr>
-        <w:t xml:space="preserve">ThS. Trần </w:t>
+        <w:t xml:space="preserve">TS. Trần </w:t>
       </w:r>
       <w:r>
         <w:rPr>
@@ -1190,18 +1383,8 @@
     </w:p>
     <w:p>
       <w:pPr>
-        <w:jc w:val="center"/>
-        <w:rPr>
-          <w:rFonts w:ascii="Times New Roman" w:hAnsi="Times New Roman" w:eastAsia="Times New Roman" w:cs="Times New Roman"/>
-          <w:sz w:val="28"/>
-          <w:szCs w:val="28"/>
-        </w:rPr>
-      </w:pPr>
-    </w:p>
-    <w:p>
-      <w:pPr>
-        <w:ind w:left="1980" w:right="1690" w:firstLine="0"/>
-        <w:jc w:val="center"/>
+        <w:ind w:right="1690"/>
+        <w:jc w:val="both"/>
         <w:rPr>
           <w:rFonts w:ascii="Times New Roman" w:hAnsi="Times New Roman" w:eastAsia="Times New Roman" w:cs="Times New Roman"/>
           <w:b/>
@@ -1593,8 +1776,9 @@
         <w:ind w:right="345"/>
         <w:jc w:val="right"/>
         <w:rPr>
-          <w:rFonts w:ascii="Times New Roman" w:hAnsi="Times New Roman" w:eastAsia="Times New Roman" w:cs="Times New Roman"/>
+          <w:rFonts w:hint="default" w:ascii="Times New Roman" w:hAnsi="Times New Roman" w:eastAsia="Times New Roman" w:cs="Times New Roman"/>
           <w:i/>
+          <w:lang w:val="en-US"/>
         </w:rPr>
       </w:pPr>
       <w:r>
@@ -1603,8 +1787,19 @@
           <w:i/>
           <w:rtl w:val="0"/>
         </w:rPr>
-        <w:t>TP. Hồ Chí Minh, ngày 15 tháng 12 năm 2024</w:t>
-      </w:r>
+        <w:t>TP. Hồ Chí Minh, ngày 15 tháng 12 năm 202</w:t>
+      </w:r>
+      <w:r>
+        <w:rPr>
+          <w:rFonts w:hint="default" w:ascii="Times New Roman" w:hAnsi="Times New Roman" w:eastAsia="Times New Roman" w:cs="Times New Roman"/>
+          <w:i/>
+          <w:rtl w:val="0"/>
+          <w:lang w:val="en-US"/>
+        </w:rPr>
+        <w:t>5</w:t>
+      </w:r>
+      <w:bookmarkStart w:id="6" w:name="_GoBack"/>
+      <w:bookmarkEnd w:id="6"/>
     </w:p>
     <w:p>
       <w:pPr>
@@ -1944,8 +2139,9 @@
         <w:ind w:left="0" w:right="345" w:firstLine="0"/>
         <w:jc w:val="right"/>
         <w:rPr>
-          <w:rFonts w:ascii="Times New Roman" w:hAnsi="Times New Roman" w:eastAsia="Times New Roman" w:cs="Times New Roman"/>
+          <w:rFonts w:hint="default" w:ascii="Times New Roman" w:hAnsi="Times New Roman" w:eastAsia="Times New Roman" w:cs="Times New Roman"/>
           <w:i/>
+          <w:lang w:val="en-US"/>
         </w:rPr>
       </w:pPr>
       <w:r>
@@ -1954,7 +2150,16 @@
           <w:i/>
           <w:rtl w:val="0"/>
         </w:rPr>
-        <w:t>TP. Hồ Chí Minh, ngày 15 tháng 12 năm 2024</w:t>
+        <w:t>TP. Hồ Chí Minh, ngày 15 tháng 12 năm 202</w:t>
+      </w:r>
+      <w:r>
+        <w:rPr>
+          <w:rFonts w:hint="default" w:ascii="Times New Roman" w:hAnsi="Times New Roman" w:eastAsia="Times New Roman" w:cs="Times New Roman"/>
+          <w:i/>
+          <w:rtl w:val="0"/>
+          <w:lang w:val="en-US"/>
+        </w:rPr>
+        <w:t>5</w:t>
       </w:r>
     </w:p>
     <w:p>
@@ -2235,8 +2440,10 @@
       </w:sdtPr>
       <w:sdtEndPr>
         <w:rPr>
+          <w:rFonts w:ascii="SimSun" w:hAnsi="SimSun" w:eastAsia="SimSun" w:cs="Cambria"/>
           <w:sz w:val="20"/>
           <w:szCs w:val="20"/>
+          <w:lang w:val="vi"/>
         </w:rPr>
       </w:sdtEndPr>
       <w:sdtContent>
@@ -2699,58 +2906,100 @@
           <w:rFonts w:hint="default"/>
           <w:lang w:val="en-US"/>
         </w:rPr>
-        <w:t>Quy ước</w:t>
+        <w:t>Phạm vi</w:t>
       </w:r>
     </w:p>
     <w:p>
       <w:pPr>
         <w:pStyle w:val="23"/>
         <w:bidi w:val="0"/>
-        <w:spacing w:line="360" w:lineRule="auto"/>
-      </w:pPr>
-      <w:r>
+      </w:pPr>
+      <w:r>
+        <w:t>Ứng dụng sẽ:</w:t>
+      </w:r>
+    </w:p>
+    <w:p>
+      <w:pPr>
+        <w:pStyle w:val="23"/>
+        <w:numPr>
+          <w:ilvl w:val="0"/>
+          <w:numId w:val="2"/>
+        </w:numPr>
+        <w:bidi w:val="0"/>
+        <w:ind w:left="420" w:leftChars="0" w:hanging="420" w:firstLineChars="0"/>
+        <w:jc w:val="both"/>
+      </w:pPr>
+      <w:r>
+        <w:t>Nhập danh sách đội bóng tham gia và thông tin cơ bản (tên đội, sân nhà).</w:t>
+      </w:r>
+    </w:p>
+    <w:p>
+      <w:pPr>
+        <w:pStyle w:val="23"/>
+        <w:numPr>
+          <w:ilvl w:val="0"/>
+          <w:numId w:val="2"/>
+        </w:numPr>
+        <w:bidi w:val="0"/>
+        <w:ind w:left="420" w:leftChars="0" w:hanging="420" w:firstLineChars="0"/>
+        <w:jc w:val="both"/>
+      </w:pPr>
+      <w:r>
+        <w:t>Tự động tạo lịch thi đấu lượt đi lượt về với các ràng buộc về thời gian và sân bãi.</w:t>
+      </w:r>
+    </w:p>
+    <w:p>
+      <w:pPr>
+        <w:pStyle w:val="23"/>
+        <w:numPr>
+          <w:ilvl w:val="0"/>
+          <w:numId w:val="2"/>
+        </w:numPr>
+        <w:bidi w:val="0"/>
+        <w:ind w:left="420" w:leftChars="0" w:hanging="420" w:firstLineChars="0"/>
+        <w:jc w:val="both"/>
+      </w:pPr>
+      <w:r>
+        <w:t>Cho phép nhập kết quả trận đấu, tính điểm tự động, và cập nhật bảng xếp hạng theo thời gian thực.</w:t>
+      </w:r>
+    </w:p>
+    <w:p>
+      <w:pPr>
+        <w:pStyle w:val="23"/>
+        <w:numPr>
+          <w:ilvl w:val="0"/>
+          <w:numId w:val="2"/>
+        </w:numPr>
+        <w:bidi w:val="0"/>
+        <w:ind w:left="420" w:leftChars="0" w:hanging="420" w:firstLineChars="0"/>
+        <w:jc w:val="both"/>
+      </w:pPr>
+      <w:r>
+        <w:t>Hỗ trợ xuất dữ liệu (lịch thi đấu, bảng xếp hạng) dưới dạng PDF, Excel, hoặc CSV.</w:t>
+      </w:r>
+    </w:p>
+    <w:p>
+      <w:pPr>
+        <w:pStyle w:val="23"/>
+        <w:numPr>
+          <w:ilvl w:val="0"/>
+          <w:numId w:val="2"/>
+        </w:numPr>
+        <w:bidi w:val="0"/>
+        <w:ind w:left="420" w:leftChars="0" w:hanging="420" w:firstLineChars="0"/>
+        <w:jc w:val="both"/>
+      </w:pPr>
+      <w:r>
+        <w:t>Cung cấp giao diện quản lý giải đấu đơn giản, dễ sử dụng.</w:t>
+      </w:r>
+    </w:p>
+    <w:p>
+      <w:pPr>
         <w:rPr>
           <w:rFonts w:hint="default"/>
-          <w:lang w:val="en-US" w:eastAsia="zh-CN"/>
-        </w:rPr>
-        <w:t xml:space="preserve">- Sử dụng font chữ Times New Roman, cỡ chữ 13 cho chữ thường </w:t>
-      </w:r>
-    </w:p>
-    <w:p>
-      <w:pPr>
-        <w:pStyle w:val="23"/>
-        <w:bidi w:val="0"/>
-        <w:spacing w:line="360" w:lineRule="auto"/>
-        <w:rPr>
-          <w:rFonts w:hint="default"/>
-          <w:lang w:val="en-US" w:eastAsia="zh-CN"/>
-        </w:rPr>
-      </w:pPr>
-      <w:r>
-        <w:rPr>
-          <w:rFonts w:hint="default"/>
-          <w:lang w:val="en-US" w:eastAsia="zh-CN"/>
-        </w:rPr>
-        <w:t>- Các đề mục được sử dụng cỡ chữ 16 để in đậm</w:t>
-      </w:r>
-    </w:p>
-    <w:p>
-      <w:pPr>
-        <w:pStyle w:val="23"/>
-        <w:bidi w:val="0"/>
-        <w:spacing w:line="360" w:lineRule="auto"/>
-        <w:rPr>
-          <w:rFonts w:hint="default"/>
-          <w:lang w:val="en-US" w:eastAsia="zh-CN"/>
-        </w:rPr>
-      </w:pPr>
-      <w:r>
-        <w:rPr>
-          <w:rFonts w:hint="default"/>
-          <w:lang w:val="en-US" w:eastAsia="zh-CN"/>
-        </w:rPr>
-        <w:t>- Khoảng cách giữa các hàng là 1.5</w:t>
-      </w:r>
+          <w:lang w:val="en-US"/>
+        </w:rPr>
+      </w:pPr>
     </w:p>
     <w:p>
       <w:pPr>
@@ -2829,6 +3078,7 @@
         </w:numPr>
         <w:bidi w:val="0"/>
         <w:spacing w:line="360" w:lineRule="auto"/>
+        <w:ind w:left="420" w:leftChars="0" w:hanging="420" w:firstLineChars="0"/>
       </w:pPr>
       <w:r>
         <w:t>Là những người trực tiếp sử dụng hệ thống để lập lịch thi đấu, theo dõi kết quả và quản lý giải đấu.</w:t>
@@ -2843,6 +3093,7 @@
         </w:numPr>
         <w:bidi w:val="0"/>
         <w:spacing w:line="360" w:lineRule="auto"/>
+        <w:ind w:left="420" w:leftChars="0" w:hanging="420" w:firstLineChars="0"/>
       </w:pPr>
       <w:r>
         <w:t>Cần hiểu rõ các chức năng của ứng dụng để xác định liệu hệ thống có đáp ứng đầy đủ nhu cầu tổ chức giải đấu hay không.</w:t>
@@ -2857,6 +3108,7 @@
         </w:numPr>
         <w:bidi w:val="0"/>
         <w:spacing w:line="360" w:lineRule="auto"/>
+        <w:ind w:left="420" w:leftChars="0" w:hanging="420" w:firstLineChars="0"/>
       </w:pPr>
       <w:r>
         <w:t>Có thể đề xuất bổ sung hoặc chỉnh sửa các yêu cầu để phù hợp với từng giải đấu cụ thể.</w:t>
@@ -2891,10 +3143,11 @@
         <w:pStyle w:val="23"/>
         <w:numPr>
           <w:ilvl w:val="0"/>
-          <w:numId w:val="3"/>
+          <w:numId w:val="2"/>
         </w:numPr>
         <w:bidi w:val="0"/>
         <w:spacing w:line="360" w:lineRule="auto"/>
+        <w:ind w:left="420" w:leftChars="0" w:hanging="420" w:firstLineChars="0"/>
       </w:pPr>
       <w:r>
         <w:t>Bao gồm lập trình viên, kỹ sư phần mềm, kiểm thử viên và đội ngũ DevOps.</w:t>
@@ -2905,10 +3158,11 @@
         <w:pStyle w:val="23"/>
         <w:numPr>
           <w:ilvl w:val="0"/>
-          <w:numId w:val="3"/>
+          <w:numId w:val="2"/>
         </w:numPr>
         <w:bidi w:val="0"/>
         <w:spacing w:line="360" w:lineRule="auto"/>
+        <w:ind w:left="420" w:leftChars="0" w:hanging="420" w:firstLineChars="0"/>
       </w:pPr>
       <w:r>
         <w:t>Sử dụng SRS làm tài liệu tham chiếu chính trong quá trình thiết kế, phát triển và kiểm thử ứng dụng.</w:t>
@@ -2919,10 +3173,11 @@
         <w:pStyle w:val="23"/>
         <w:numPr>
           <w:ilvl w:val="0"/>
-          <w:numId w:val="3"/>
+          <w:numId w:val="2"/>
         </w:numPr>
         <w:bidi w:val="0"/>
         <w:spacing w:line="360" w:lineRule="auto"/>
+        <w:ind w:left="420" w:leftChars="0" w:hanging="420" w:firstLineChars="0"/>
       </w:pPr>
       <w:r>
         <w:t>Đảm bảo hệ thống được xây dựng theo đúng yêu cầu chức năng, hiệu suất và bảo mật đã được đề ra.</w:t>
@@ -2957,10 +3212,11 @@
         <w:pStyle w:val="23"/>
         <w:numPr>
           <w:ilvl w:val="0"/>
-          <w:numId w:val="4"/>
+          <w:numId w:val="2"/>
         </w:numPr>
         <w:bidi w:val="0"/>
         <w:spacing w:line="360" w:lineRule="auto"/>
+        <w:ind w:left="420" w:leftChars="0" w:hanging="420" w:firstLineChars="0"/>
       </w:pPr>
       <w:r>
         <w:t>Cần đọc tài liệu để hiểu rõ về các chức năng của ứng dụng và thiết kế giao diện phù hợp với từng loại người dùng.</w:t>
@@ -2971,10 +3227,11 @@
         <w:pStyle w:val="23"/>
         <w:numPr>
           <w:ilvl w:val="0"/>
-          <w:numId w:val="4"/>
+          <w:numId w:val="2"/>
         </w:numPr>
         <w:bidi w:val="0"/>
         <w:spacing w:line="360" w:lineRule="auto"/>
+        <w:ind w:left="420" w:leftChars="0" w:hanging="420" w:firstLineChars="0"/>
       </w:pPr>
       <w:r>
         <w:t>Đảm bảo giao diện thân thiện, dễ sử dụng và tối ưu hóa trải nghiệm cho ban tổ chức, đội bóng và người hâm mộ.</w:t>
@@ -3019,10 +3276,11 @@
         <w:pStyle w:val="23"/>
         <w:numPr>
           <w:ilvl w:val="0"/>
-          <w:numId w:val="5"/>
+          <w:numId w:val="2"/>
         </w:numPr>
         <w:bidi w:val="0"/>
         <w:spacing w:line="360" w:lineRule="auto"/>
+        <w:ind w:left="420" w:leftChars="0" w:hanging="420" w:firstLineChars="0"/>
       </w:pPr>
       <w:r>
         <w:t>Huấn luyện viên, quản lý đội hoặc đại diện đội bóng có thể tham khảo tài liệu để hiểu cách thức xếp lịch và cập nhật kết quả thi đấu.</w:t>
@@ -3033,10 +3291,11 @@
         <w:pStyle w:val="23"/>
         <w:numPr>
           <w:ilvl w:val="0"/>
-          <w:numId w:val="5"/>
+          <w:numId w:val="2"/>
         </w:numPr>
         <w:bidi w:val="0"/>
         <w:spacing w:line="360" w:lineRule="auto"/>
+        <w:ind w:left="420" w:leftChars="0" w:hanging="420" w:firstLineChars="0"/>
       </w:pPr>
       <w:r>
         <w:t>Giúp họ chuẩn bị tốt hơn cho các trận đấu và đảm bảo không bị bỏ lỡ lịch thi đấu.</w:t>
@@ -3081,10 +3340,11 @@
         <w:pStyle w:val="23"/>
         <w:numPr>
           <w:ilvl w:val="0"/>
-          <w:numId w:val="6"/>
+          <w:numId w:val="2"/>
         </w:numPr>
         <w:bidi w:val="0"/>
         <w:spacing w:line="360" w:lineRule="auto"/>
+        <w:ind w:left="420" w:leftChars="0" w:hanging="420" w:firstLineChars="0"/>
       </w:pPr>
       <w:r>
         <w:t>Những cá nhân hoặc tổ chức quan tâm đến việc đầu tư hoặc tài trợ cho hệ thống có thể đọc SRS để đánh giá tiềm năng và tính khả thi của ứng dụng.</w:t>
@@ -3095,10 +3355,11 @@
         <w:pStyle w:val="23"/>
         <w:numPr>
           <w:ilvl w:val="0"/>
-          <w:numId w:val="6"/>
+          <w:numId w:val="2"/>
         </w:numPr>
         <w:bidi w:val="0"/>
         <w:spacing w:line="360" w:lineRule="auto"/>
+        <w:ind w:left="420" w:leftChars="0" w:hanging="420" w:firstLineChars="0"/>
       </w:pPr>
       <w:r>
         <w:t>Giúp họ hiểu rõ giá trị mà ứng dụng mang lại cho cộng đồng bóng đá và quyết định việc hợp tác.</w:t>
@@ -3143,10 +3404,11 @@
         <w:pStyle w:val="23"/>
         <w:numPr>
           <w:ilvl w:val="0"/>
-          <w:numId w:val="7"/>
+          <w:numId w:val="2"/>
         </w:numPr>
         <w:bidi w:val="0"/>
         <w:spacing w:line="360" w:lineRule="auto"/>
+        <w:ind w:left="420" w:leftChars="0" w:hanging="420" w:firstLineChars="0"/>
       </w:pPr>
       <w:r>
         <w:t>Sử dụng tài liệu SRS để tạo các trường hợp kiểm thử (test case) nhằm đảm bảo ứng dụng hoạt động đúng như yêu cầu.</w:t>
@@ -3157,10 +3419,11 @@
         <w:pStyle w:val="23"/>
         <w:numPr>
           <w:ilvl w:val="0"/>
-          <w:numId w:val="7"/>
+          <w:numId w:val="2"/>
         </w:numPr>
         <w:bidi w:val="0"/>
         <w:spacing w:line="360" w:lineRule="auto"/>
+        <w:ind w:left="420" w:leftChars="0" w:hanging="420" w:firstLineChars="0"/>
       </w:pPr>
       <w:r>
         <w:t>Xác minh hệ thống có đáp ứng các tiêu chuẩn về bảo mật, hiệu năng và khả năng mở rộng hay không.</w:t>
@@ -3247,6 +3510,106 @@
           <w:numId w:val="1"/>
         </w:numPr>
         <w:bidi w:val="0"/>
+        <w:ind w:left="0" w:leftChars="0" w:firstLine="0" w:firstLineChars="0"/>
+        <w:rPr>
+          <w:rFonts w:hint="default"/>
+          <w:lang w:val="en-US"/>
+        </w:rPr>
+      </w:pPr>
+      <w:r>
+        <w:rPr>
+          <w:rFonts w:hint="default"/>
+          <w:lang w:val="en-US"/>
+        </w:rPr>
+        <w:t>Định nghĩa và thuật ngữ</w:t>
+      </w:r>
+    </w:p>
+    <w:p>
+      <w:pPr>
+        <w:pStyle w:val="23"/>
+        <w:numPr>
+          <w:ilvl w:val="0"/>
+          <w:numId w:val="2"/>
+        </w:numPr>
+        <w:bidi w:val="0"/>
+        <w:ind w:left="420" w:leftChars="0" w:hanging="420" w:firstLineChars="0"/>
+      </w:pPr>
+      <w:r>
+        <w:t>Lượt đi: Nửa đầu của giải đấu, mỗi đội gặp các đội khác một lần.</w:t>
+      </w:r>
+    </w:p>
+    <w:p>
+      <w:pPr>
+        <w:pStyle w:val="23"/>
+        <w:numPr>
+          <w:ilvl w:val="0"/>
+          <w:numId w:val="2"/>
+        </w:numPr>
+        <w:bidi w:val="0"/>
+        <w:ind w:left="420" w:leftChars="0" w:hanging="420" w:firstLineChars="0"/>
+      </w:pPr>
+      <w:r>
+        <w:t>Lượt về: Nửa sau của giải đấu, lặp lại các cặp đấu nhưng đổi sân (đội nhà thành đội khách và ngược lại).</w:t>
+      </w:r>
+    </w:p>
+    <w:p>
+      <w:pPr>
+        <w:pStyle w:val="23"/>
+        <w:numPr>
+          <w:ilvl w:val="0"/>
+          <w:numId w:val="2"/>
+        </w:numPr>
+        <w:bidi w:val="0"/>
+        <w:ind w:left="420" w:leftChars="0" w:hanging="420" w:firstLineChars="0"/>
+      </w:pPr>
+      <w:r>
+        <w:t>Vòng đấu: Tập hợp các trận đấu diễn ra trong cùng một khoảng thời gian (thường là 1 ngày hoặc 1 tuần).</w:t>
+      </w:r>
+    </w:p>
+    <w:p>
+      <w:pPr>
+        <w:numPr>
+          <w:numId w:val="0"/>
+        </w:numPr>
+        <w:ind w:leftChars="0"/>
+        <w:rPr>
+          <w:rFonts w:hint="default"/>
+          <w:lang w:val="en-US"/>
+        </w:rPr>
+      </w:pPr>
+    </w:p>
+    <w:p>
+      <w:pPr>
+        <w:numPr>
+          <w:numId w:val="0"/>
+        </w:numPr>
+        <w:ind w:leftChars="0"/>
+        <w:rPr>
+          <w:rFonts w:hint="default"/>
+          <w:lang w:val="en-US"/>
+        </w:rPr>
+      </w:pPr>
+    </w:p>
+    <w:p>
+      <w:pPr>
+        <w:numPr>
+          <w:numId w:val="0"/>
+        </w:numPr>
+        <w:ind w:leftChars="0"/>
+        <w:rPr>
+          <w:rFonts w:hint="default"/>
+          <w:lang w:val="en-US"/>
+        </w:rPr>
+      </w:pPr>
+    </w:p>
+    <w:p>
+      <w:pPr>
+        <w:pStyle w:val="3"/>
+        <w:numPr>
+          <w:ilvl w:val="1"/>
+          <w:numId w:val="1"/>
+        </w:numPr>
+        <w:bidi w:val="0"/>
         <w:spacing w:line="360" w:lineRule="auto"/>
         <w:ind w:left="0" w:leftChars="0" w:firstLine="0" w:firstLineChars="0"/>
         <w:rPr>
@@ -3264,20 +3627,39 @@
     </w:p>
     <w:p>
       <w:pPr>
-        <w:pStyle w:val="3"/>
-        <w:bidi w:val="0"/>
+        <w:pStyle w:val="23"/>
+        <w:numPr>
+          <w:ilvl w:val="0"/>
+          <w:numId w:val="2"/>
+        </w:numPr>
+        <w:bidi w:val="0"/>
+        <w:ind w:left="420" w:leftChars="0" w:hanging="420" w:firstLineChars="0"/>
+      </w:pPr>
+      <w:r>
+        <w:t>Luật bóng đá FIFA 2023 (điểm số: thắng 3, hòa 1, thua 0).</w:t>
+      </w:r>
+    </w:p>
+    <w:p>
+      <w:pPr>
+        <w:pStyle w:val="23"/>
+        <w:numPr>
+          <w:ilvl w:val="0"/>
+          <w:numId w:val="2"/>
+        </w:numPr>
+        <w:bidi w:val="0"/>
+        <w:ind w:left="420" w:leftChars="0" w:hanging="420" w:firstLineChars="0"/>
+      </w:pPr>
+      <w:r>
+        <w:t>Thuật toán Round-Robin Scheduling (xếp lịch vòng tròn).</w:t>
+      </w:r>
+    </w:p>
+    <w:p>
+      <w:pPr>
         <w:rPr>
           <w:rFonts w:hint="default"/>
           <w:lang w:val="en-US"/>
         </w:rPr>
       </w:pPr>
-      <w:r>
-        <w:rPr>
-          <w:rFonts w:hint="default"/>
-          <w:lang w:val="en-US"/>
-        </w:rPr>
-        <w:t>1.6 Mô tả tổng quan</w:t>
-      </w:r>
     </w:p>
     <w:p>
       <w:pPr>
@@ -3305,109 +3687,437 @@
     <w:p>
       <w:pPr>
         <w:pStyle w:val="3"/>
+        <w:bidi w:val="0"/>
+      </w:pPr>
+      <w:r>
+        <w:t>2.</w:t>
+      </w:r>
+      <w:r>
+        <w:rPr>
+          <w:rFonts w:hint="default"/>
+          <w:lang w:val="en-US"/>
+        </w:rPr>
+        <w:t>1</w:t>
+      </w:r>
+      <w:r>
+        <w:t xml:space="preserve"> Bối cảnh và Nguồn gốc của Sản phẩm</w:t>
+      </w:r>
+    </w:p>
+    <w:p>
+      <w:pPr>
+        <w:keepNext w:val="0"/>
+        <w:keepLines w:val="0"/>
+        <w:widowControl/>
+        <w:suppressLineNumbers w:val="0"/>
+        <w:jc w:val="left"/>
+      </w:pPr>
+    </w:p>
+    <w:p>
+      <w:pPr>
+        <w:pStyle w:val="4"/>
+        <w:bidi w:val="0"/>
+      </w:pPr>
+      <w:r>
+        <w:t>2.</w:t>
+      </w:r>
+      <w:r>
+        <w:rPr>
+          <w:rFonts w:hint="default"/>
+          <w:lang w:val="en-US"/>
+        </w:rPr>
+        <w:t>1</w:t>
+      </w:r>
+      <w:r>
+        <w:t>.1 Vị trí của Sản phẩm</w:t>
+      </w:r>
+    </w:p>
+    <w:p>
+      <w:pPr>
+        <w:keepNext w:val="0"/>
+        <w:keepLines w:val="0"/>
+        <w:widowControl/>
+        <w:suppressLineNumbers w:val="0"/>
+        <w:jc w:val="left"/>
+      </w:pPr>
+    </w:p>
+    <w:p>
+      <w:pPr>
+        <w:pStyle w:val="23"/>
+        <w:bidi w:val="0"/>
+      </w:pPr>
+      <w:r>
+        <w:t>Ứng dụng tự động xếp lịch thi đấu bóng đá theo thể thức lượt đi lượt về tính điểm là một sản phẩm mới, độc lập, không phải là thành viên tiếp theo của một dòng sản phẩm hiện có hay thay thế trực tiếp cho bất kỳ hệ thống nào. Tuy nhiên, nó được thiết kế với mục tiêu cải thiện và số hóa các quy trình quản lý giải đấu bóng đá truyền thống, thường được thực hiện thủ công bằng giấy tờ hoặc các công cụ bảng tính đơn giản như Microsoft Excel.</w:t>
+      </w:r>
+    </w:p>
+    <w:p>
+      <w:pPr>
+        <w:pStyle w:val="23"/>
+        <w:bidi w:val="0"/>
+      </w:pPr>
+      <w:r>
+        <w:t>Sản phẩm này xuất hiện trong bối cảnh:</w:t>
+      </w:r>
+    </w:p>
+    <w:p>
+      <w:pPr>
+        <w:pStyle w:val="23"/>
+        <w:bidi w:val="0"/>
+        <w:ind w:left="260" w:leftChars="100" w:firstLine="0" w:firstLineChars="0"/>
+      </w:pPr>
+      <w:r>
+        <w:t>Các giải đấu bóng đá amateur và bán chuyên ngày càng phổ biến, đặc biệt ở các cộng đồng địa phương, trường học, hoặc công ty.</w:t>
+      </w:r>
+    </w:p>
+    <w:p>
+      <w:pPr>
+        <w:pStyle w:val="23"/>
+        <w:bidi w:val="0"/>
+        <w:ind w:left="260" w:leftChars="100" w:firstLine="0" w:firstLineChars="0"/>
+      </w:pPr>
+      <w:r>
+        <w:t>Nhu cầu về một công cụ tự động hóa nhanh chóng, chính xác, và dễ sử dụng để thay thế các phương pháp thủ công vốn tốn thời gian và dễ sai sót (ví dụ: lịch thi đấu trùng lặp, tính toán điểm số không nhất quán).</w:t>
+      </w:r>
+    </w:p>
+    <w:p>
+      <w:pPr>
+        <w:pStyle w:val="23"/>
+        <w:bidi w:val="0"/>
+        <w:ind w:left="260" w:leftChars="100" w:firstLine="0" w:firstLineChars="0"/>
+      </w:pPr>
+      <w:r>
+        <w:t>Mặc dù là sản phẩm độc lập, nó có tiềm năng trở thành một thành phần của hệ thống quản lý giải đấu thể thao lớn hơn trong tương lai (VD: hệ thống quản lý đa môn thể thao hoặc nền tảng tổ chức giải đấu trực tuyến). Hiện tại, ứng dụng tập trung vào bóng đá với thể thức lượt đi lượt về, nhưng thiết kế mở rộng cho phép tích hợp với các hệ thống khác sau này.</w:t>
+      </w:r>
+    </w:p>
+    <w:p>
+      <w:pPr>
+        <w:pStyle w:val="23"/>
+        <w:bidi w:val="0"/>
+        <w:ind w:left="260" w:leftChars="100" w:firstLine="0" w:firstLineChars="0"/>
+      </w:pPr>
+    </w:p>
+    <w:p>
+      <w:pPr>
+        <w:pStyle w:val="23"/>
+        <w:bidi w:val="0"/>
+        <w:ind w:left="260" w:leftChars="100" w:firstLine="0" w:firstLineChars="0"/>
+      </w:pPr>
+    </w:p>
+    <w:p>
+      <w:pPr>
+        <w:pStyle w:val="4"/>
+        <w:bidi w:val="0"/>
+      </w:pPr>
+      <w:r>
+        <w:t>2.</w:t>
+      </w:r>
+      <w:r>
+        <w:rPr>
+          <w:rFonts w:hint="default"/>
+          <w:lang w:val="en-US"/>
+        </w:rPr>
+        <w:t>1</w:t>
+      </w:r>
+      <w:r>
+        <w:t>.2 Nguồn gốc và Động lực Phát triển</w:t>
+      </w:r>
+    </w:p>
+    <w:p>
+      <w:pPr>
+        <w:keepNext w:val="0"/>
+        <w:keepLines w:val="0"/>
+        <w:widowControl/>
+        <w:suppressLineNumbers w:val="0"/>
+        <w:jc w:val="left"/>
+      </w:pPr>
+    </w:p>
+    <w:p>
+      <w:pPr>
+        <w:pStyle w:val="23"/>
         <w:numPr>
-          <w:ilvl w:val="1"/>
-          <w:numId w:val="1"/>
+          <w:ilvl w:val="0"/>
+          <w:numId w:val="3"/>
         </w:numPr>
         <w:bidi w:val="0"/>
-        <w:ind w:left="0" w:leftChars="0" w:firstLine="0" w:firstLineChars="0"/>
+        <w:ind w:left="420" w:leftChars="0" w:hanging="420" w:firstLineChars="0"/>
+      </w:pPr>
+      <w:r>
+        <w:t>Nguồn gốc: Ý tưởng phát triển ứng dụng bắt nguồn từ nhu cầu thực tế của các tổ chức giải đấu nhỏ, nơi người quản lý thường phải dành hàng giờ để lập lịch thi đấu, kiểm tra tính công bằng (sân nhà/sân khách), và cập nhật bảng xếp hạng. Các công cụ hiện có như Excel hoặc phần mềm miễn phí trên web thường thiếu tính năng tự động hóa toàn diện hoặc không hỗ trợ tốt tiếng Việt.</w:t>
+      </w:r>
+    </w:p>
+    <w:p>
+      <w:pPr>
+        <w:pStyle w:val="23"/>
+        <w:numPr>
+          <w:ilvl w:val="0"/>
+          <w:numId w:val="3"/>
+        </w:numPr>
+        <w:bidi w:val="0"/>
+        <w:ind w:left="420" w:leftChars="0" w:hanging="420" w:firstLineChars="0"/>
+      </w:pPr>
+      <w:r>
+        <w:t>Động lực:</w:t>
+      </w:r>
+    </w:p>
+    <w:p>
+      <w:pPr>
+        <w:pStyle w:val="23"/>
+        <w:numPr>
+          <w:ilvl w:val="0"/>
+          <w:numId w:val="3"/>
+        </w:numPr>
+        <w:bidi w:val="0"/>
+        <w:ind w:left="420" w:leftChars="0" w:hanging="420" w:firstLineChars="0"/>
+      </w:pPr>
+      <w:r>
+        <w:t>Đơn giản hóa công việc lập lịch và quản lý kết quả.</w:t>
+      </w:r>
+    </w:p>
+    <w:p>
+      <w:pPr>
+        <w:pStyle w:val="23"/>
+        <w:numPr>
+          <w:ilvl w:val="0"/>
+          <w:numId w:val="3"/>
+        </w:numPr>
+        <w:bidi w:val="0"/>
+        <w:ind w:left="420" w:leftChars="0" w:hanging="420" w:firstLineChars="0"/>
+      </w:pPr>
+      <w:r>
+        <w:t>Đảm bảo tính công bằng và minh bạch trong tổ chức giải đấu.</w:t>
+      </w:r>
+    </w:p>
+    <w:p>
+      <w:pPr>
+        <w:pStyle w:val="23"/>
+        <w:numPr>
+          <w:ilvl w:val="0"/>
+          <w:numId w:val="3"/>
+        </w:numPr>
+        <w:bidi w:val="0"/>
+        <w:ind w:left="420" w:leftChars="0" w:hanging="420" w:firstLineChars="0"/>
         <w:rPr>
           <w:rFonts w:hint="default"/>
           <w:lang w:val="en-US"/>
         </w:rPr>
       </w:pPr>
       <w:r>
+        <w:t>Tạo nền tảng cho việc mở rộng sang các môn thể thao khác hoặc tích hợp với các hệ thống quản lý giải đấu trực tuyến trong tương lai.</w:t>
+      </w:r>
+    </w:p>
+    <w:p>
+      <w:pPr>
+        <w:pStyle w:val="4"/>
+        <w:bidi w:val="0"/>
+      </w:pPr>
+      <w:r>
+        <w:t>2.</w:t>
+      </w:r>
+      <w:r>
         <w:rPr>
           <w:rFonts w:hint="default"/>
           <w:lang w:val="en-US"/>
         </w:rPr>
-        <w:t>Các tác nhân</w:t>
+        <w:t>1</w:t>
+      </w:r>
+      <w:r>
+        <w:t>.3 Mối liên hệ với Hệ thống Lớn hơn (Nếu có)</w:t>
+      </w:r>
+    </w:p>
+    <w:p>
+      <w:pPr>
+        <w:pStyle w:val="23"/>
+        <w:bidi w:val="0"/>
+      </w:pPr>
+      <w:r>
+        <w:t>Hiện tại, ứng dụng là độc lập, nhưng trong bối cảnh tiềm năng trở thành một thành phần của hệ thống lớn hơn (ví dụ: Hệ thống Quản lý Giải đấu Thể thao Toàn diện), các yêu cầu của hệ thống lớn hơn có thể ảnh hưởng đến chức năng của phần mềm này như sau:</w:t>
+      </w:r>
+    </w:p>
+    <w:p>
+      <w:pPr>
+        <w:pStyle w:val="23"/>
+        <w:numPr>
+          <w:ilvl w:val="0"/>
+          <w:numId w:val="4"/>
+        </w:numPr>
+        <w:bidi w:val="0"/>
+        <w:ind w:left="420" w:leftChars="0" w:hanging="420" w:firstLineChars="0"/>
+      </w:pPr>
+      <w:r>
+        <w:t>Yêu cầu từ hệ thống lớn hơn:</w:t>
+      </w:r>
+    </w:p>
+    <w:p>
+      <w:pPr>
+        <w:pStyle w:val="23"/>
+        <w:numPr>
+          <w:ilvl w:val="0"/>
+          <w:numId w:val="4"/>
+        </w:numPr>
+        <w:bidi w:val="0"/>
+        <w:ind w:left="420" w:leftChars="0" w:hanging="420" w:firstLineChars="0"/>
+      </w:pPr>
+      <w:r>
+        <w:t>Hỗ trợ đồng bộ dữ liệu với cơ sở dữ liệu trung tâm (VD: thông tin đội bóng, lịch sử giải đấu).</w:t>
+      </w:r>
+    </w:p>
+    <w:p>
+      <w:pPr>
+        <w:pStyle w:val="23"/>
+        <w:numPr>
+          <w:ilvl w:val="0"/>
+          <w:numId w:val="4"/>
+        </w:numPr>
+        <w:bidi w:val="0"/>
+        <w:ind w:left="420" w:leftChars="0" w:hanging="420" w:firstLineChars="0"/>
+      </w:pPr>
+      <w:r>
+        <w:t>Tích hợp với module quản lý cầu thủ (danh sách cầu thủ, chấn thương).</w:t>
+      </w:r>
+    </w:p>
+    <w:p>
+      <w:pPr>
+        <w:pStyle w:val="23"/>
+        <w:numPr>
+          <w:ilvl w:val="0"/>
+          <w:numId w:val="4"/>
+        </w:numPr>
+        <w:bidi w:val="0"/>
+        <w:ind w:left="420" w:leftChars="0" w:hanging="420" w:firstLineChars="0"/>
+      </w:pPr>
+      <w:r>
+        <w:t>Kết nối với hệ thống thông báo (gửi lịch thi đấu qua email hoặc ứng dụng nhắn tin).</w:t>
+      </w:r>
+    </w:p>
+    <w:p>
+      <w:pPr>
+        <w:pStyle w:val="23"/>
+        <w:numPr>
+          <w:ilvl w:val="0"/>
+          <w:numId w:val="4"/>
+        </w:numPr>
+        <w:bidi w:val="0"/>
+        <w:ind w:left="420" w:leftChars="0" w:hanging="420" w:firstLineChars="0"/>
+      </w:pPr>
+      <w:r>
+        <w:t>Chức năng của phần mềm này:</w:t>
+      </w:r>
+    </w:p>
+    <w:p>
+      <w:pPr>
+        <w:pStyle w:val="23"/>
+        <w:numPr>
+          <w:ilvl w:val="0"/>
+          <w:numId w:val="4"/>
+        </w:numPr>
+        <w:bidi w:val="0"/>
+        <w:ind w:left="420" w:leftChars="0" w:hanging="420" w:firstLineChars="0"/>
+      </w:pPr>
+      <w:r>
+        <w:t>Cung cấp lịch thi đấu và bảng xếp hạng làm đầu ra chính cho các module khác (VD: module phát sóng trực tuyến, module bán vé).</w:t>
+      </w:r>
+    </w:p>
+    <w:p>
+      <w:pPr>
+        <w:pStyle w:val="23"/>
+        <w:numPr>
+          <w:ilvl w:val="0"/>
+          <w:numId w:val="4"/>
+        </w:numPr>
+        <w:bidi w:val="0"/>
+        <w:ind w:left="420" w:leftChars="0" w:hanging="420" w:firstLineChars="0"/>
+        <w:rPr>
+          <w:rFonts w:hint="default"/>
+          <w:lang w:val="en-US"/>
+        </w:rPr>
+      </w:pPr>
+      <w:r>
+        <w:t>Nhận đầu vào từ hệ thống lớn hơn (VD: danh sách đội bóng từ cơ sở dữ liệu chung thay vì nhập thủ công).</w:t>
       </w:r>
     </w:p>
     <w:p>
       <w:pPr>
         <w:pStyle w:val="3"/>
-        <w:numPr>
-          <w:ilvl w:val="1"/>
-          <w:numId w:val="1"/>
-        </w:numPr>
-        <w:bidi w:val="0"/>
-        <w:ind w:left="0" w:leftChars="0" w:firstLine="0" w:firstLineChars="0"/>
-        <w:rPr>
-          <w:rFonts w:hint="default"/>
-          <w:lang w:val="en-US"/>
-        </w:rPr>
-      </w:pPr>
-      <w:r>
-        <w:rPr>
-          <w:rFonts w:hint="default"/>
-          <w:lang w:val="en-US"/>
-        </w:rPr>
-        <w:t>Các chức năng chính của hệ thống</w:t>
-      </w:r>
-    </w:p>
-    <w:p>
-      <w:pPr>
-        <w:pStyle w:val="3"/>
-        <w:numPr>
-          <w:ilvl w:val="1"/>
-          <w:numId w:val="1"/>
-        </w:numPr>
-        <w:bidi w:val="0"/>
-        <w:ind w:left="0" w:leftChars="0" w:firstLine="0" w:firstLineChars="0"/>
-        <w:rPr>
-          <w:rFonts w:hint="default"/>
-          <w:lang w:val="en-US"/>
-        </w:rPr>
-      </w:pPr>
-      <w:r>
-        <w:rPr>
-          <w:rFonts w:hint="default"/>
-          <w:lang w:val="en-US"/>
-        </w:rPr>
-        <w:t>Biểu đồ use case( Use case diagram) tổng quan</w:t>
-      </w:r>
-    </w:p>
-    <w:p>
-      <w:pPr>
-        <w:pStyle w:val="3"/>
-        <w:bidi w:val="0"/>
-        <w:rPr>
-          <w:rFonts w:hint="default"/>
-          <w:lang w:val="en-US"/>
-        </w:rPr>
-      </w:pPr>
-      <w:r>
-        <w:rPr>
-          <w:rFonts w:hint="default"/>
-          <w:lang w:val="en-US"/>
-        </w:rPr>
-        <w:t>2.4 Biểu đồ use case( Use case diagram) phân rã</w:t>
-      </w:r>
-    </w:p>
-    <w:p>
-      <w:pPr>
         <w:numPr>
           <w:numId w:val="0"/>
         </w:numPr>
+        <w:bidi w:val="0"/>
         <w:ind w:leftChars="0"/>
         <w:rPr>
           <w:rFonts w:hint="default"/>
           <w:lang w:val="en-US"/>
         </w:rPr>
       </w:pPr>
-    </w:p>
-    <w:p>
-      <w:pPr>
+      <w:r>
         <w:rPr>
           <w:rFonts w:hint="default"/>
           <w:lang w:val="en-US"/>
         </w:rPr>
-      </w:pPr>
-    </w:p>
-    <w:p>
-      <w:pPr>
+        <w:t>2.2 Các yêu cầu chức năng</w:t>
+      </w:r>
+    </w:p>
+    <w:p>
+      <w:pPr>
+        <w:pStyle w:val="3"/>
         <w:numPr>
+          <w:numId w:val="0"/>
+        </w:numPr>
+        <w:bidi w:val="0"/>
+        <w:ind w:leftChars="0"/>
+        <w:rPr>
+          <w:rFonts w:hint="default"/>
+          <w:lang w:val="en-US"/>
+        </w:rPr>
+      </w:pPr>
+      <w:r>
+        <w:rPr>
+          <w:rFonts w:hint="default"/>
+          <w:lang w:val="en-US"/>
+        </w:rPr>
+        <w:t>2.3 Biểu đồ use case( Use case diagram) tổng quan</w:t>
+      </w:r>
+    </w:p>
+    <w:p>
+      <w:pPr>
+        <w:pStyle w:val="3"/>
+        <w:bidi w:val="0"/>
+        <w:rPr>
+          <w:rFonts w:hint="default"/>
+          <w:lang w:val="en-US"/>
+        </w:rPr>
+      </w:pPr>
+      <w:r>
+        <w:rPr>
+          <w:rFonts w:hint="default"/>
+          <w:lang w:val="en-US"/>
+        </w:rPr>
+        <w:t>2.4 Biểu đồ use case( Use case diagram) phân rã</w:t>
+      </w:r>
+    </w:p>
+    <w:p>
+      <w:pPr>
+        <w:numPr>
+          <w:ilvl w:val="0"/>
+          <w:numId w:val="0"/>
+        </w:numPr>
+        <w:ind w:leftChars="0"/>
+        <w:rPr>
+          <w:rFonts w:hint="default"/>
+          <w:lang w:val="en-US"/>
+        </w:rPr>
+      </w:pPr>
+    </w:p>
+    <w:p>
+      <w:pPr>
+        <w:rPr>
+          <w:rFonts w:hint="default"/>
+          <w:lang w:val="en-US"/>
+        </w:rPr>
+      </w:pPr>
+    </w:p>
+    <w:p>
+      <w:pPr>
+        <w:numPr>
+          <w:ilvl w:val="0"/>
           <w:numId w:val="0"/>
         </w:numPr>
         <w:spacing w:line="360" w:lineRule="auto"/>
@@ -3421,6 +4131,7 @@
     <w:p>
       <w:pPr>
         <w:numPr>
+          <w:ilvl w:val="0"/>
           <w:numId w:val="0"/>
         </w:numPr>
         <w:spacing w:line="360" w:lineRule="auto"/>
@@ -3737,900 +4448,66 @@
 <file path=word/numbering.xml><?xml version="1.0" encoding="utf-8"?>
 <w:numbering xmlns:wpc="http://schemas.microsoft.com/office/word/2010/wordprocessingCanvas" xmlns:mc="http://schemas.openxmlformats.org/markup-compatibility/2006" xmlns:o="urn:schemas-microsoft-com:office:office" xmlns:r="http://schemas.openxmlformats.org/officeDocument/2006/relationships" xmlns:m="http://schemas.openxmlformats.org/officeDocument/2006/math" xmlns:v="urn:schemas-microsoft-com:vml" xmlns:wp14="http://schemas.microsoft.com/office/word/2010/wordprocessingDrawing" xmlns:wp="http://schemas.openxmlformats.org/drawingml/2006/wordprocessingDrawing" xmlns:w10="urn:schemas-microsoft-com:office:word" xmlns:w="http://schemas.openxmlformats.org/wordprocessingml/2006/main" xmlns:w14="http://schemas.microsoft.com/office/word/2010/wordml" xmlns:wpg="http://schemas.microsoft.com/office/word/2010/wordprocessingGroup" xmlns:wpi="http://schemas.microsoft.com/office/word/2010/wordprocessingInk" xmlns:wne="http://schemas.microsoft.com/office/word/2006/wordml" xmlns:wps="http://schemas.microsoft.com/office/word/2010/wordprocessingShape" xmlns:wpsCustomData="http://www.wps.cn/officeDocument/2013/wpsCustomData" mc:Ignorable="w14 wp14">
   <w:abstractNum w:abstractNumId="0">
-    <w:nsid w:val="80A45F8D"/>
-    <w:multiLevelType w:val="multilevel"/>
-    <w:tmpl w:val="80A45F8D"/>
+    <w:nsid w:val="EDB2CA59"/>
+    <w:multiLevelType w:val="singleLevel"/>
+    <w:tmpl w:val="EDB2CA59"/>
     <w:lvl w:ilvl="0" w:tentative="0">
       <w:start w:val="1"/>
       <w:numFmt w:val="bullet"/>
-      <w:lvlText w:val=""/>
+      <w:lvlText w:val="●"/>
       <w:lvlJc w:val="left"/>
       <w:pPr>
         <w:tabs>
-          <w:tab w:val="left" w:pos="720"/>
+          <w:tab w:val="left" w:pos="420"/>
         </w:tabs>
-        <w:ind w:left="720" w:hanging="360"/>
+        <w:ind w:left="420" w:leftChars="0" w:hanging="420" w:firstLineChars="0"/>
       </w:pPr>
       <w:rPr>
-        <w:rFonts w:hint="default" w:ascii="Symbol" w:hAnsi="Symbol" w:cs="Symbol"/>
-        <w:sz w:val="20"/>
-      </w:rPr>
-    </w:lvl>
-    <w:lvl w:ilvl="1" w:tentative="0">
-      <w:start w:val="1"/>
-      <w:numFmt w:val="bullet"/>
-      <w:lvlText w:val="o"/>
-      <w:lvlJc w:val="left"/>
-      <w:pPr>
-        <w:tabs>
-          <w:tab w:val="left" w:pos="1440"/>
-        </w:tabs>
-        <w:ind w:left="1440" w:hanging="360"/>
-      </w:pPr>
-      <w:rPr>
-        <w:rFonts w:hint="default" w:ascii="Courier New" w:hAnsi="Courier New" w:cs="Courier New"/>
-        <w:sz w:val="20"/>
-      </w:rPr>
-    </w:lvl>
-    <w:lvl w:ilvl="2" w:tentative="0">
-      <w:start w:val="1"/>
-      <w:numFmt w:val="bullet"/>
-      <w:lvlText w:val=""/>
-      <w:lvlJc w:val="left"/>
-      <w:pPr>
-        <w:tabs>
-          <w:tab w:val="left" w:pos="2160"/>
-        </w:tabs>
-        <w:ind w:left="2160" w:hanging="360"/>
-      </w:pPr>
-      <w:rPr>
-        <w:rFonts w:hint="default" w:ascii="Wingdings" w:hAnsi="Wingdings" w:cs="Wingdings"/>
-        <w:sz w:val="20"/>
-      </w:rPr>
-    </w:lvl>
-    <w:lvl w:ilvl="3" w:tentative="0">
-      <w:start w:val="1"/>
-      <w:numFmt w:val="bullet"/>
-      <w:lvlText w:val=""/>
-      <w:lvlJc w:val="left"/>
-      <w:pPr>
-        <w:tabs>
-          <w:tab w:val="left" w:pos="2880"/>
-        </w:tabs>
-        <w:ind w:left="2880" w:hanging="360"/>
-      </w:pPr>
-      <w:rPr>
-        <w:rFonts w:hint="default" w:ascii="Wingdings" w:hAnsi="Wingdings" w:cs="Wingdings"/>
-        <w:sz w:val="20"/>
-      </w:rPr>
-    </w:lvl>
-    <w:lvl w:ilvl="4" w:tentative="0">
-      <w:start w:val="1"/>
-      <w:numFmt w:val="bullet"/>
-      <w:lvlText w:val=""/>
-      <w:lvlJc w:val="left"/>
-      <w:pPr>
-        <w:tabs>
-          <w:tab w:val="left" w:pos="3600"/>
-        </w:tabs>
-        <w:ind w:left="3600" w:hanging="360"/>
-      </w:pPr>
-      <w:rPr>
-        <w:rFonts w:hint="default" w:ascii="Wingdings" w:hAnsi="Wingdings" w:cs="Wingdings"/>
-        <w:sz w:val="20"/>
-      </w:rPr>
-    </w:lvl>
-    <w:lvl w:ilvl="5" w:tentative="0">
-      <w:start w:val="1"/>
-      <w:numFmt w:val="bullet"/>
-      <w:lvlText w:val=""/>
-      <w:lvlJc w:val="left"/>
-      <w:pPr>
-        <w:tabs>
-          <w:tab w:val="left" w:pos="4320"/>
-        </w:tabs>
-        <w:ind w:left="4320" w:hanging="360"/>
-      </w:pPr>
-      <w:rPr>
-        <w:rFonts w:hint="default" w:ascii="Wingdings" w:hAnsi="Wingdings" w:cs="Wingdings"/>
-        <w:sz w:val="20"/>
-      </w:rPr>
-    </w:lvl>
-    <w:lvl w:ilvl="6" w:tentative="0">
-      <w:start w:val="1"/>
-      <w:numFmt w:val="bullet"/>
-      <w:lvlText w:val=""/>
-      <w:lvlJc w:val="left"/>
-      <w:pPr>
-        <w:tabs>
-          <w:tab w:val="left" w:pos="5040"/>
-        </w:tabs>
-        <w:ind w:left="5040" w:hanging="360"/>
-      </w:pPr>
-      <w:rPr>
-        <w:rFonts w:hint="default" w:ascii="Wingdings" w:hAnsi="Wingdings" w:cs="Wingdings"/>
-        <w:sz w:val="20"/>
-      </w:rPr>
-    </w:lvl>
-    <w:lvl w:ilvl="7" w:tentative="0">
-      <w:start w:val="1"/>
-      <w:numFmt w:val="bullet"/>
-      <w:lvlText w:val=""/>
-      <w:lvlJc w:val="left"/>
-      <w:pPr>
-        <w:tabs>
-          <w:tab w:val="left" w:pos="5760"/>
-        </w:tabs>
-        <w:ind w:left="5760" w:hanging="360"/>
-      </w:pPr>
-      <w:rPr>
-        <w:rFonts w:hint="default" w:ascii="Wingdings" w:hAnsi="Wingdings" w:cs="Wingdings"/>
-        <w:sz w:val="20"/>
-      </w:rPr>
-    </w:lvl>
-    <w:lvl w:ilvl="8" w:tentative="0">
-      <w:start w:val="1"/>
-      <w:numFmt w:val="bullet"/>
-      <w:lvlText w:val=""/>
-      <w:lvlJc w:val="left"/>
-      <w:pPr>
-        <w:tabs>
-          <w:tab w:val="left" w:pos="6480"/>
-        </w:tabs>
-        <w:ind w:left="6480" w:hanging="360"/>
-      </w:pPr>
-      <w:rPr>
-        <w:rFonts w:hint="default" w:ascii="Wingdings" w:hAnsi="Wingdings" w:cs="Wingdings"/>
-        <w:sz w:val="20"/>
+        <w:rFonts w:hint="default" w:ascii="Times New Roman" w:hAnsi="Times New Roman" w:cs="Times New Roman"/>
       </w:rPr>
     </w:lvl>
   </w:abstractNum>
   <w:abstractNum w:abstractNumId="1">
-    <w:nsid w:val="9390FAB7"/>
-    <w:multiLevelType w:val="multilevel"/>
-    <w:tmpl w:val="9390FAB7"/>
+    <w:nsid w:val="0D222358"/>
+    <w:multiLevelType w:val="singleLevel"/>
+    <w:tmpl w:val="0D222358"/>
     <w:lvl w:ilvl="0" w:tentative="0">
       <w:start w:val="1"/>
       <w:numFmt w:val="bullet"/>
-      <w:lvlText w:val=""/>
+      <w:lvlText w:val="●"/>
       <w:lvlJc w:val="left"/>
       <w:pPr>
         <w:tabs>
-          <w:tab w:val="left" w:pos="720"/>
+          <w:tab w:val="left" w:pos="420"/>
         </w:tabs>
-        <w:ind w:left="720" w:hanging="360"/>
+        <w:ind w:left="420" w:leftChars="0" w:hanging="420" w:firstLineChars="0"/>
       </w:pPr>
       <w:rPr>
-        <w:rFonts w:ascii="Symbol" w:hAnsi="Symbol" w:cs="Symbol"/>
-        <w:sz w:val="20"/>
-      </w:rPr>
-    </w:lvl>
-    <w:lvl w:ilvl="1" w:tentative="0">
-      <w:start w:val="1"/>
-      <w:numFmt w:val="bullet"/>
-      <w:lvlText w:val="o"/>
-      <w:lvlJc w:val="left"/>
-      <w:pPr>
-        <w:tabs>
-          <w:tab w:val="left" w:pos="1440"/>
-        </w:tabs>
-        <w:ind w:left="1440" w:hanging="360"/>
-      </w:pPr>
-      <w:rPr>
-        <w:rFonts w:ascii="Courier New" w:hAnsi="Courier New" w:cs="Courier New"/>
-        <w:sz w:val="20"/>
-      </w:rPr>
-    </w:lvl>
-    <w:lvl w:ilvl="2" w:tentative="0">
-      <w:start w:val="1"/>
-      <w:numFmt w:val="bullet"/>
-      <w:lvlText w:val=""/>
-      <w:lvlJc w:val="left"/>
-      <w:pPr>
-        <w:tabs>
-          <w:tab w:val="left" w:pos="2160"/>
-        </w:tabs>
-        <w:ind w:left="2160" w:hanging="360"/>
-      </w:pPr>
-      <w:rPr>
-        <w:rFonts w:ascii="Wingdings" w:hAnsi="Wingdings" w:cs="Wingdings"/>
-        <w:sz w:val="20"/>
-      </w:rPr>
-    </w:lvl>
-    <w:lvl w:ilvl="3" w:tentative="0">
-      <w:start w:val="1"/>
-      <w:numFmt w:val="bullet"/>
-      <w:lvlText w:val=""/>
-      <w:lvlJc w:val="left"/>
-      <w:pPr>
-        <w:tabs>
-          <w:tab w:val="left" w:pos="2880"/>
-        </w:tabs>
-        <w:ind w:left="2880" w:hanging="360"/>
-      </w:pPr>
-      <w:rPr>
-        <w:rFonts w:hint="default" w:ascii="Wingdings" w:hAnsi="Wingdings" w:cs="Wingdings"/>
-        <w:sz w:val="20"/>
-      </w:rPr>
-    </w:lvl>
-    <w:lvl w:ilvl="4" w:tentative="0">
-      <w:start w:val="1"/>
-      <w:numFmt w:val="bullet"/>
-      <w:lvlText w:val=""/>
-      <w:lvlJc w:val="left"/>
-      <w:pPr>
-        <w:tabs>
-          <w:tab w:val="left" w:pos="3600"/>
-        </w:tabs>
-        <w:ind w:left="3600" w:hanging="360"/>
-      </w:pPr>
-      <w:rPr>
-        <w:rFonts w:hint="default" w:ascii="Wingdings" w:hAnsi="Wingdings" w:cs="Wingdings"/>
-        <w:sz w:val="20"/>
-      </w:rPr>
-    </w:lvl>
-    <w:lvl w:ilvl="5" w:tentative="0">
-      <w:start w:val="1"/>
-      <w:numFmt w:val="bullet"/>
-      <w:lvlText w:val=""/>
-      <w:lvlJc w:val="left"/>
-      <w:pPr>
-        <w:tabs>
-          <w:tab w:val="left" w:pos="4320"/>
-        </w:tabs>
-        <w:ind w:left="4320" w:hanging="360"/>
-      </w:pPr>
-      <w:rPr>
-        <w:rFonts w:hint="default" w:ascii="Wingdings" w:hAnsi="Wingdings" w:cs="Wingdings"/>
-        <w:sz w:val="20"/>
-      </w:rPr>
-    </w:lvl>
-    <w:lvl w:ilvl="6" w:tentative="0">
-      <w:start w:val="1"/>
-      <w:numFmt w:val="bullet"/>
-      <w:lvlText w:val=""/>
-      <w:lvlJc w:val="left"/>
-      <w:pPr>
-        <w:tabs>
-          <w:tab w:val="left" w:pos="5040"/>
-        </w:tabs>
-        <w:ind w:left="5040" w:hanging="360"/>
-      </w:pPr>
-      <w:rPr>
-        <w:rFonts w:hint="default" w:ascii="Wingdings" w:hAnsi="Wingdings" w:cs="Wingdings"/>
-        <w:sz w:val="20"/>
-      </w:rPr>
-    </w:lvl>
-    <w:lvl w:ilvl="7" w:tentative="0">
-      <w:start w:val="1"/>
-      <w:numFmt w:val="bullet"/>
-      <w:lvlText w:val=""/>
-      <w:lvlJc w:val="left"/>
-      <w:pPr>
-        <w:tabs>
-          <w:tab w:val="left" w:pos="5760"/>
-        </w:tabs>
-        <w:ind w:left="5760" w:hanging="360"/>
-      </w:pPr>
-      <w:rPr>
-        <w:rFonts w:hint="default" w:ascii="Wingdings" w:hAnsi="Wingdings" w:cs="Wingdings"/>
-        <w:sz w:val="20"/>
-      </w:rPr>
-    </w:lvl>
-    <w:lvl w:ilvl="8" w:tentative="0">
-      <w:start w:val="1"/>
-      <w:numFmt w:val="bullet"/>
-      <w:lvlText w:val=""/>
-      <w:lvlJc w:val="left"/>
-      <w:pPr>
-        <w:tabs>
-          <w:tab w:val="left" w:pos="6480"/>
-        </w:tabs>
-        <w:ind w:left="6480" w:hanging="360"/>
-      </w:pPr>
-      <w:rPr>
-        <w:rFonts w:hint="default" w:ascii="Wingdings" w:hAnsi="Wingdings" w:cs="Wingdings"/>
-        <w:sz w:val="20"/>
+        <w:rFonts w:hint="default" w:ascii="Times New Roman" w:hAnsi="Times New Roman" w:cs="Times New Roman"/>
       </w:rPr>
     </w:lvl>
   </w:abstractNum>
   <w:abstractNum w:abstractNumId="2">
-    <w:nsid w:val="E5B097D3"/>
-    <w:multiLevelType w:val="multilevel"/>
-    <w:tmpl w:val="E5B097D3"/>
+    <w:nsid w:val="63832307"/>
+    <w:multiLevelType w:val="singleLevel"/>
+    <w:tmpl w:val="63832307"/>
     <w:lvl w:ilvl="0" w:tentative="0">
       <w:start w:val="1"/>
       <w:numFmt w:val="bullet"/>
-      <w:lvlText w:val=""/>
+      <w:lvlText w:val="●"/>
       <w:lvlJc w:val="left"/>
       <w:pPr>
         <w:tabs>
-          <w:tab w:val="left" w:pos="720"/>
+          <w:tab w:val="left" w:pos="420"/>
         </w:tabs>
-        <w:ind w:left="720" w:hanging="360"/>
+        <w:ind w:left="420" w:leftChars="0" w:hanging="420" w:firstLineChars="0"/>
       </w:pPr>
       <w:rPr>
-        <w:rFonts w:hint="default" w:ascii="Symbol" w:hAnsi="Symbol" w:cs="Symbol"/>
-        <w:sz w:val="20"/>
-      </w:rPr>
-    </w:lvl>
-    <w:lvl w:ilvl="1" w:tentative="0">
-      <w:start w:val="1"/>
-      <w:numFmt w:val="bullet"/>
-      <w:lvlText w:val="o"/>
-      <w:lvlJc w:val="left"/>
-      <w:pPr>
-        <w:tabs>
-          <w:tab w:val="left" w:pos="1440"/>
-        </w:tabs>
-        <w:ind w:left="1440" w:hanging="360"/>
-      </w:pPr>
-      <w:rPr>
-        <w:rFonts w:hint="default" w:ascii="Courier New" w:hAnsi="Courier New" w:cs="Courier New"/>
-        <w:sz w:val="20"/>
-      </w:rPr>
-    </w:lvl>
-    <w:lvl w:ilvl="2" w:tentative="0">
-      <w:start w:val="1"/>
-      <w:numFmt w:val="bullet"/>
-      <w:lvlText w:val=""/>
-      <w:lvlJc w:val="left"/>
-      <w:pPr>
-        <w:tabs>
-          <w:tab w:val="left" w:pos="2160"/>
-        </w:tabs>
-        <w:ind w:left="2160" w:hanging="360"/>
-      </w:pPr>
-      <w:rPr>
-        <w:rFonts w:hint="default" w:ascii="Wingdings" w:hAnsi="Wingdings" w:cs="Wingdings"/>
-        <w:sz w:val="20"/>
-      </w:rPr>
-    </w:lvl>
-    <w:lvl w:ilvl="3" w:tentative="0">
-      <w:start w:val="1"/>
-      <w:numFmt w:val="bullet"/>
-      <w:lvlText w:val=""/>
-      <w:lvlJc w:val="left"/>
-      <w:pPr>
-        <w:tabs>
-          <w:tab w:val="left" w:pos="2880"/>
-        </w:tabs>
-        <w:ind w:left="2880" w:hanging="360"/>
-      </w:pPr>
-      <w:rPr>
-        <w:rFonts w:hint="default" w:ascii="Wingdings" w:hAnsi="Wingdings" w:cs="Wingdings"/>
-        <w:sz w:val="20"/>
-      </w:rPr>
-    </w:lvl>
-    <w:lvl w:ilvl="4" w:tentative="0">
-      <w:start w:val="1"/>
-      <w:numFmt w:val="bullet"/>
-      <w:lvlText w:val=""/>
-      <w:lvlJc w:val="left"/>
-      <w:pPr>
-        <w:tabs>
-          <w:tab w:val="left" w:pos="3600"/>
-        </w:tabs>
-        <w:ind w:left="3600" w:hanging="360"/>
-      </w:pPr>
-      <w:rPr>
-        <w:rFonts w:hint="default" w:ascii="Wingdings" w:hAnsi="Wingdings" w:cs="Wingdings"/>
-        <w:sz w:val="20"/>
-      </w:rPr>
-    </w:lvl>
-    <w:lvl w:ilvl="5" w:tentative="0">
-      <w:start w:val="1"/>
-      <w:numFmt w:val="bullet"/>
-      <w:lvlText w:val=""/>
-      <w:lvlJc w:val="left"/>
-      <w:pPr>
-        <w:tabs>
-          <w:tab w:val="left" w:pos="4320"/>
-        </w:tabs>
-        <w:ind w:left="4320" w:hanging="360"/>
-      </w:pPr>
-      <w:rPr>
-        <w:rFonts w:hint="default" w:ascii="Wingdings" w:hAnsi="Wingdings" w:cs="Wingdings"/>
-        <w:sz w:val="20"/>
-      </w:rPr>
-    </w:lvl>
-    <w:lvl w:ilvl="6" w:tentative="0">
-      <w:start w:val="1"/>
-      <w:numFmt w:val="bullet"/>
-      <w:lvlText w:val=""/>
-      <w:lvlJc w:val="left"/>
-      <w:pPr>
-        <w:tabs>
-          <w:tab w:val="left" w:pos="5040"/>
-        </w:tabs>
-        <w:ind w:left="5040" w:hanging="360"/>
-      </w:pPr>
-      <w:rPr>
-        <w:rFonts w:hint="default" w:ascii="Wingdings" w:hAnsi="Wingdings" w:cs="Wingdings"/>
-        <w:sz w:val="20"/>
-      </w:rPr>
-    </w:lvl>
-    <w:lvl w:ilvl="7" w:tentative="0">
-      <w:start w:val="1"/>
-      <w:numFmt w:val="bullet"/>
-      <w:lvlText w:val=""/>
-      <w:lvlJc w:val="left"/>
-      <w:pPr>
-        <w:tabs>
-          <w:tab w:val="left" w:pos="5760"/>
-        </w:tabs>
-        <w:ind w:left="5760" w:hanging="360"/>
-      </w:pPr>
-      <w:rPr>
-        <w:rFonts w:hint="default" w:ascii="Wingdings" w:hAnsi="Wingdings" w:cs="Wingdings"/>
-        <w:sz w:val="20"/>
-      </w:rPr>
-    </w:lvl>
-    <w:lvl w:ilvl="8" w:tentative="0">
-      <w:start w:val="1"/>
-      <w:numFmt w:val="bullet"/>
-      <w:lvlText w:val=""/>
-      <w:lvlJc w:val="left"/>
-      <w:pPr>
-        <w:tabs>
-          <w:tab w:val="left" w:pos="6480"/>
-        </w:tabs>
-        <w:ind w:left="6480" w:hanging="360"/>
-      </w:pPr>
-      <w:rPr>
-        <w:rFonts w:hint="default" w:ascii="Wingdings" w:hAnsi="Wingdings" w:cs="Wingdings"/>
-        <w:sz w:val="20"/>
+        <w:rFonts w:hint="default" w:ascii="Times New Roman" w:hAnsi="Times New Roman" w:cs="Times New Roman"/>
       </w:rPr>
     </w:lvl>
   </w:abstractNum>
   <w:abstractNum w:abstractNumId="3">
-    <w:nsid w:val="31FDB41B"/>
-    <w:multiLevelType w:val="multilevel"/>
-    <w:tmpl w:val="31FDB41B"/>
-    <w:lvl w:ilvl="0" w:tentative="0">
-      <w:start w:val="1"/>
-      <w:numFmt w:val="bullet"/>
-      <w:lvlText w:val=""/>
-      <w:lvlJc w:val="left"/>
-      <w:pPr>
-        <w:tabs>
-          <w:tab w:val="left" w:pos="720"/>
-        </w:tabs>
-        <w:ind w:left="720" w:hanging="360"/>
-      </w:pPr>
-      <w:rPr>
-        <w:rFonts w:hint="default" w:ascii="Symbol" w:hAnsi="Symbol" w:cs="Symbol"/>
-        <w:sz w:val="20"/>
-      </w:rPr>
-    </w:lvl>
-    <w:lvl w:ilvl="1" w:tentative="0">
-      <w:start w:val="1"/>
-      <w:numFmt w:val="bullet"/>
-      <w:lvlText w:val="o"/>
-      <w:lvlJc w:val="left"/>
-      <w:pPr>
-        <w:tabs>
-          <w:tab w:val="left" w:pos="1440"/>
-        </w:tabs>
-        <w:ind w:left="1440" w:hanging="360"/>
-      </w:pPr>
-      <w:rPr>
-        <w:rFonts w:hint="default" w:ascii="Courier New" w:hAnsi="Courier New" w:cs="Courier New"/>
-        <w:sz w:val="20"/>
-      </w:rPr>
-    </w:lvl>
-    <w:lvl w:ilvl="2" w:tentative="0">
-      <w:start w:val="1"/>
-      <w:numFmt w:val="bullet"/>
-      <w:lvlText w:val=""/>
-      <w:lvlJc w:val="left"/>
-      <w:pPr>
-        <w:tabs>
-          <w:tab w:val="left" w:pos="2160"/>
-        </w:tabs>
-        <w:ind w:left="2160" w:hanging="360"/>
-      </w:pPr>
-      <w:rPr>
-        <w:rFonts w:hint="default" w:ascii="Wingdings" w:hAnsi="Wingdings" w:cs="Wingdings"/>
-        <w:sz w:val="20"/>
-      </w:rPr>
-    </w:lvl>
-    <w:lvl w:ilvl="3" w:tentative="0">
-      <w:start w:val="1"/>
-      <w:numFmt w:val="bullet"/>
-      <w:lvlText w:val=""/>
-      <w:lvlJc w:val="left"/>
-      <w:pPr>
-        <w:tabs>
-          <w:tab w:val="left" w:pos="2880"/>
-        </w:tabs>
-        <w:ind w:left="2880" w:hanging="360"/>
-      </w:pPr>
-      <w:rPr>
-        <w:rFonts w:hint="default" w:ascii="Wingdings" w:hAnsi="Wingdings" w:cs="Wingdings"/>
-        <w:sz w:val="20"/>
-      </w:rPr>
-    </w:lvl>
-    <w:lvl w:ilvl="4" w:tentative="0">
-      <w:start w:val="1"/>
-      <w:numFmt w:val="bullet"/>
-      <w:lvlText w:val=""/>
-      <w:lvlJc w:val="left"/>
-      <w:pPr>
-        <w:tabs>
-          <w:tab w:val="left" w:pos="3600"/>
-        </w:tabs>
-        <w:ind w:left="3600" w:hanging="360"/>
-      </w:pPr>
-      <w:rPr>
-        <w:rFonts w:hint="default" w:ascii="Wingdings" w:hAnsi="Wingdings" w:cs="Wingdings"/>
-        <w:sz w:val="20"/>
-      </w:rPr>
-    </w:lvl>
-    <w:lvl w:ilvl="5" w:tentative="0">
-      <w:start w:val="1"/>
-      <w:numFmt w:val="bullet"/>
-      <w:lvlText w:val=""/>
-      <w:lvlJc w:val="left"/>
-      <w:pPr>
-        <w:tabs>
-          <w:tab w:val="left" w:pos="4320"/>
-        </w:tabs>
-        <w:ind w:left="4320" w:hanging="360"/>
-      </w:pPr>
-      <w:rPr>
-        <w:rFonts w:hint="default" w:ascii="Wingdings" w:hAnsi="Wingdings" w:cs="Wingdings"/>
-        <w:sz w:val="20"/>
-      </w:rPr>
-    </w:lvl>
-    <w:lvl w:ilvl="6" w:tentative="0">
-      <w:start w:val="1"/>
-      <w:numFmt w:val="bullet"/>
-      <w:lvlText w:val=""/>
-      <w:lvlJc w:val="left"/>
-      <w:pPr>
-        <w:tabs>
-          <w:tab w:val="left" w:pos="5040"/>
-        </w:tabs>
-        <w:ind w:left="5040" w:hanging="360"/>
-      </w:pPr>
-      <w:rPr>
-        <w:rFonts w:hint="default" w:ascii="Wingdings" w:hAnsi="Wingdings" w:cs="Wingdings"/>
-        <w:sz w:val="20"/>
-      </w:rPr>
-    </w:lvl>
-    <w:lvl w:ilvl="7" w:tentative="0">
-      <w:start w:val="1"/>
-      <w:numFmt w:val="bullet"/>
-      <w:lvlText w:val=""/>
-      <w:lvlJc w:val="left"/>
-      <w:pPr>
-        <w:tabs>
-          <w:tab w:val="left" w:pos="5760"/>
-        </w:tabs>
-        <w:ind w:left="5760" w:hanging="360"/>
-      </w:pPr>
-      <w:rPr>
-        <w:rFonts w:hint="default" w:ascii="Wingdings" w:hAnsi="Wingdings" w:cs="Wingdings"/>
-        <w:sz w:val="20"/>
-      </w:rPr>
-    </w:lvl>
-    <w:lvl w:ilvl="8" w:tentative="0">
-      <w:start w:val="1"/>
-      <w:numFmt w:val="bullet"/>
-      <w:lvlText w:val=""/>
-      <w:lvlJc w:val="left"/>
-      <w:pPr>
-        <w:tabs>
-          <w:tab w:val="left" w:pos="6480"/>
-        </w:tabs>
-        <w:ind w:left="6480" w:hanging="360"/>
-      </w:pPr>
-      <w:rPr>
-        <w:rFonts w:hint="default" w:ascii="Wingdings" w:hAnsi="Wingdings" w:cs="Wingdings"/>
-        <w:sz w:val="20"/>
-      </w:rPr>
-    </w:lvl>
-  </w:abstractNum>
-  <w:abstractNum w:abstractNumId="4">
-    <w:nsid w:val="3DBF2B7B"/>
-    <w:multiLevelType w:val="multilevel"/>
-    <w:tmpl w:val="3DBF2B7B"/>
-    <w:lvl w:ilvl="0" w:tentative="0">
-      <w:start w:val="1"/>
-      <w:numFmt w:val="bullet"/>
-      <w:lvlText w:val=""/>
-      <w:lvlJc w:val="left"/>
-      <w:pPr>
-        <w:tabs>
-          <w:tab w:val="left" w:pos="720"/>
-        </w:tabs>
-        <w:ind w:left="720" w:hanging="360"/>
-      </w:pPr>
-      <w:rPr>
-        <w:rFonts w:hint="default" w:ascii="Symbol" w:hAnsi="Symbol" w:cs="Symbol"/>
-        <w:sz w:val="20"/>
-      </w:rPr>
-    </w:lvl>
-    <w:lvl w:ilvl="1" w:tentative="0">
-      <w:start w:val="1"/>
-      <w:numFmt w:val="bullet"/>
-      <w:lvlText w:val="o"/>
-      <w:lvlJc w:val="left"/>
-      <w:pPr>
-        <w:tabs>
-          <w:tab w:val="left" w:pos="1440"/>
-        </w:tabs>
-        <w:ind w:left="1440" w:hanging="360"/>
-      </w:pPr>
-      <w:rPr>
-        <w:rFonts w:hint="default" w:ascii="Courier New" w:hAnsi="Courier New" w:cs="Courier New"/>
-        <w:sz w:val="20"/>
-      </w:rPr>
-    </w:lvl>
-    <w:lvl w:ilvl="2" w:tentative="0">
-      <w:start w:val="1"/>
-      <w:numFmt w:val="bullet"/>
-      <w:lvlText w:val=""/>
-      <w:lvlJc w:val="left"/>
-      <w:pPr>
-        <w:tabs>
-          <w:tab w:val="left" w:pos="2160"/>
-        </w:tabs>
-        <w:ind w:left="2160" w:hanging="360"/>
-      </w:pPr>
-      <w:rPr>
-        <w:rFonts w:hint="default" w:ascii="Wingdings" w:hAnsi="Wingdings" w:cs="Wingdings"/>
-        <w:sz w:val="20"/>
-      </w:rPr>
-    </w:lvl>
-    <w:lvl w:ilvl="3" w:tentative="0">
-      <w:start w:val="1"/>
-      <w:numFmt w:val="bullet"/>
-      <w:lvlText w:val=""/>
-      <w:lvlJc w:val="left"/>
-      <w:pPr>
-        <w:tabs>
-          <w:tab w:val="left" w:pos="2880"/>
-        </w:tabs>
-        <w:ind w:left="2880" w:hanging="360"/>
-      </w:pPr>
-      <w:rPr>
-        <w:rFonts w:hint="default" w:ascii="Wingdings" w:hAnsi="Wingdings" w:cs="Wingdings"/>
-        <w:sz w:val="20"/>
-      </w:rPr>
-    </w:lvl>
-    <w:lvl w:ilvl="4" w:tentative="0">
-      <w:start w:val="1"/>
-      <w:numFmt w:val="bullet"/>
-      <w:lvlText w:val=""/>
-      <w:lvlJc w:val="left"/>
-      <w:pPr>
-        <w:tabs>
-          <w:tab w:val="left" w:pos="3600"/>
-        </w:tabs>
-        <w:ind w:left="3600" w:hanging="360"/>
-      </w:pPr>
-      <w:rPr>
-        <w:rFonts w:hint="default" w:ascii="Wingdings" w:hAnsi="Wingdings" w:cs="Wingdings"/>
-        <w:sz w:val="20"/>
-      </w:rPr>
-    </w:lvl>
-    <w:lvl w:ilvl="5" w:tentative="0">
-      <w:start w:val="1"/>
-      <w:numFmt w:val="bullet"/>
-      <w:lvlText w:val=""/>
-      <w:lvlJc w:val="left"/>
-      <w:pPr>
-        <w:tabs>
-          <w:tab w:val="left" w:pos="4320"/>
-        </w:tabs>
-        <w:ind w:left="4320" w:hanging="360"/>
-      </w:pPr>
-      <w:rPr>
-        <w:rFonts w:hint="default" w:ascii="Wingdings" w:hAnsi="Wingdings" w:cs="Wingdings"/>
-        <w:sz w:val="20"/>
-      </w:rPr>
-    </w:lvl>
-    <w:lvl w:ilvl="6" w:tentative="0">
-      <w:start w:val="1"/>
-      <w:numFmt w:val="bullet"/>
-      <w:lvlText w:val=""/>
-      <w:lvlJc w:val="left"/>
-      <w:pPr>
-        <w:tabs>
-          <w:tab w:val="left" w:pos="5040"/>
-        </w:tabs>
-        <w:ind w:left="5040" w:hanging="360"/>
-      </w:pPr>
-      <w:rPr>
-        <w:rFonts w:hint="default" w:ascii="Wingdings" w:hAnsi="Wingdings" w:cs="Wingdings"/>
-        <w:sz w:val="20"/>
-      </w:rPr>
-    </w:lvl>
-    <w:lvl w:ilvl="7" w:tentative="0">
-      <w:start w:val="1"/>
-      <w:numFmt w:val="bullet"/>
-      <w:lvlText w:val=""/>
-      <w:lvlJc w:val="left"/>
-      <w:pPr>
-        <w:tabs>
-          <w:tab w:val="left" w:pos="5760"/>
-        </w:tabs>
-        <w:ind w:left="5760" w:hanging="360"/>
-      </w:pPr>
-      <w:rPr>
-        <w:rFonts w:hint="default" w:ascii="Wingdings" w:hAnsi="Wingdings" w:cs="Wingdings"/>
-        <w:sz w:val="20"/>
-      </w:rPr>
-    </w:lvl>
-    <w:lvl w:ilvl="8" w:tentative="0">
-      <w:start w:val="1"/>
-      <w:numFmt w:val="bullet"/>
-      <w:lvlText w:val=""/>
-      <w:lvlJc w:val="left"/>
-      <w:pPr>
-        <w:tabs>
-          <w:tab w:val="left" w:pos="6480"/>
-        </w:tabs>
-        <w:ind w:left="6480" w:hanging="360"/>
-      </w:pPr>
-      <w:rPr>
-        <w:rFonts w:hint="default" w:ascii="Wingdings" w:hAnsi="Wingdings" w:cs="Wingdings"/>
-        <w:sz w:val="20"/>
-      </w:rPr>
-    </w:lvl>
-  </w:abstractNum>
-  <w:abstractNum w:abstractNumId="5">
-    <w:nsid w:val="6C201BF4"/>
-    <w:multiLevelType w:val="multilevel"/>
-    <w:tmpl w:val="6C201BF4"/>
-    <w:lvl w:ilvl="0" w:tentative="0">
-      <w:start w:val="1"/>
-      <w:numFmt w:val="bullet"/>
-      <w:lvlText w:val=""/>
-      <w:lvlJc w:val="left"/>
-      <w:pPr>
-        <w:tabs>
-          <w:tab w:val="left" w:pos="720"/>
-        </w:tabs>
-        <w:ind w:left="720" w:hanging="360"/>
-      </w:pPr>
-      <w:rPr>
-        <w:rFonts w:hint="default" w:ascii="Symbol" w:hAnsi="Symbol" w:cs="Symbol"/>
-        <w:sz w:val="20"/>
-      </w:rPr>
-    </w:lvl>
-    <w:lvl w:ilvl="1" w:tentative="0">
-      <w:start w:val="1"/>
-      <w:numFmt w:val="bullet"/>
-      <w:lvlText w:val="o"/>
-      <w:lvlJc w:val="left"/>
-      <w:pPr>
-        <w:tabs>
-          <w:tab w:val="left" w:pos="1440"/>
-        </w:tabs>
-        <w:ind w:left="1440" w:hanging="360"/>
-      </w:pPr>
-      <w:rPr>
-        <w:rFonts w:hint="default" w:ascii="Courier New" w:hAnsi="Courier New" w:cs="Courier New"/>
-        <w:sz w:val="20"/>
-      </w:rPr>
-    </w:lvl>
-    <w:lvl w:ilvl="2" w:tentative="0">
-      <w:start w:val="1"/>
-      <w:numFmt w:val="bullet"/>
-      <w:lvlText w:val=""/>
-      <w:lvlJc w:val="left"/>
-      <w:pPr>
-        <w:tabs>
-          <w:tab w:val="left" w:pos="2160"/>
-        </w:tabs>
-        <w:ind w:left="2160" w:hanging="360"/>
-      </w:pPr>
-      <w:rPr>
-        <w:rFonts w:hint="default" w:ascii="Wingdings" w:hAnsi="Wingdings" w:cs="Wingdings"/>
-        <w:sz w:val="20"/>
-      </w:rPr>
-    </w:lvl>
-    <w:lvl w:ilvl="3" w:tentative="0">
-      <w:start w:val="1"/>
-      <w:numFmt w:val="bullet"/>
-      <w:lvlText w:val=""/>
-      <w:lvlJc w:val="left"/>
-      <w:pPr>
-        <w:tabs>
-          <w:tab w:val="left" w:pos="2880"/>
-        </w:tabs>
-        <w:ind w:left="2880" w:hanging="360"/>
-      </w:pPr>
-      <w:rPr>
-        <w:rFonts w:hint="default" w:ascii="Wingdings" w:hAnsi="Wingdings" w:cs="Wingdings"/>
-        <w:sz w:val="20"/>
-      </w:rPr>
-    </w:lvl>
-    <w:lvl w:ilvl="4" w:tentative="0">
-      <w:start w:val="1"/>
-      <w:numFmt w:val="bullet"/>
-      <w:lvlText w:val=""/>
-      <w:lvlJc w:val="left"/>
-      <w:pPr>
-        <w:tabs>
-          <w:tab w:val="left" w:pos="3600"/>
-        </w:tabs>
-        <w:ind w:left="3600" w:hanging="360"/>
-      </w:pPr>
-      <w:rPr>
-        <w:rFonts w:hint="default" w:ascii="Wingdings" w:hAnsi="Wingdings" w:cs="Wingdings"/>
-        <w:sz w:val="20"/>
-      </w:rPr>
-    </w:lvl>
-    <w:lvl w:ilvl="5" w:tentative="0">
-      <w:start w:val="1"/>
-      <w:numFmt w:val="bullet"/>
-      <w:lvlText w:val=""/>
-      <w:lvlJc w:val="left"/>
-      <w:pPr>
-        <w:tabs>
-          <w:tab w:val="left" w:pos="4320"/>
-        </w:tabs>
-        <w:ind w:left="4320" w:hanging="360"/>
-      </w:pPr>
-      <w:rPr>
-        <w:rFonts w:hint="default" w:ascii="Wingdings" w:hAnsi="Wingdings" w:cs="Wingdings"/>
-        <w:sz w:val="20"/>
-      </w:rPr>
-    </w:lvl>
-    <w:lvl w:ilvl="6" w:tentative="0">
-      <w:start w:val="1"/>
-      <w:numFmt w:val="bullet"/>
-      <w:lvlText w:val=""/>
-      <w:lvlJc w:val="left"/>
-      <w:pPr>
-        <w:tabs>
-          <w:tab w:val="left" w:pos="5040"/>
-        </w:tabs>
-        <w:ind w:left="5040" w:hanging="360"/>
-      </w:pPr>
-      <w:rPr>
-        <w:rFonts w:hint="default" w:ascii="Wingdings" w:hAnsi="Wingdings" w:cs="Wingdings"/>
-        <w:sz w:val="20"/>
-      </w:rPr>
-    </w:lvl>
-    <w:lvl w:ilvl="7" w:tentative="0">
-      <w:start w:val="1"/>
-      <w:numFmt w:val="bullet"/>
-      <w:lvlText w:val=""/>
-      <w:lvlJc w:val="left"/>
-      <w:pPr>
-        <w:tabs>
-          <w:tab w:val="left" w:pos="5760"/>
-        </w:tabs>
-        <w:ind w:left="5760" w:hanging="360"/>
-      </w:pPr>
-      <w:rPr>
-        <w:rFonts w:hint="default" w:ascii="Wingdings" w:hAnsi="Wingdings" w:cs="Wingdings"/>
-        <w:sz w:val="20"/>
-      </w:rPr>
-    </w:lvl>
-    <w:lvl w:ilvl="8" w:tentative="0">
-      <w:start w:val="1"/>
-      <w:numFmt w:val="bullet"/>
-      <w:lvlText w:val=""/>
-      <w:lvlJc w:val="left"/>
-      <w:pPr>
-        <w:tabs>
-          <w:tab w:val="left" w:pos="6480"/>
-        </w:tabs>
-        <w:ind w:left="6480" w:hanging="360"/>
-      </w:pPr>
-      <w:rPr>
-        <w:rFonts w:hint="default" w:ascii="Wingdings" w:hAnsi="Wingdings" w:cs="Wingdings"/>
-        <w:sz w:val="20"/>
-      </w:rPr>
-    </w:lvl>
-  </w:abstractNum>
-  <w:abstractNum w:abstractNumId="6">
     <w:nsid w:val="731985BD"/>
     <w:multiLevelType w:val="multilevel"/>
     <w:tmpl w:val="731985BD"/>
@@ -4755,25 +4632,16 @@
     </w:lvl>
   </w:abstractNum>
   <w:num w:numId="1">
-    <w:abstractNumId w:val="6"/>
+    <w:abstractNumId w:val="3"/>
   </w:num>
   <w:num w:numId="2">
     <w:abstractNumId w:val="1"/>
   </w:num>
   <w:num w:numId="3">
-    <w:abstractNumId w:val="4"/>
+    <w:abstractNumId w:val="0"/>
   </w:num>
   <w:num w:numId="4">
-    <w:abstractNumId w:val="3"/>
-  </w:num>
-  <w:num w:numId="5">
-    <w:abstractNumId w:val="0"/>
-  </w:num>
-  <w:num w:numId="6">
     <w:abstractNumId w:val="2"/>
-  </w:num>
-  <w:num w:numId="7">
-    <w:abstractNumId w:val="5"/>
   </w:num>
 </w:numbering>
 </file>
@@ -4792,8 +4660,8 @@
     <w:lsdException w:qFormat="1" w:unhideWhenUsed="0" w:uiPriority="0" w:semiHidden="0" w:name="Normal"/>
     <w:lsdException w:qFormat="1" w:unhideWhenUsed="0" w:uiPriority="0" w:semiHidden="0" w:name="heading 1"/>
     <w:lsdException w:qFormat="1" w:unhideWhenUsed="0" w:uiPriority="0" w:semiHidden="0" w:name="heading 2"/>
-    <w:lsdException w:unhideWhenUsed="0" w:uiPriority="0" w:semiHidden="0" w:name="heading 3"/>
-    <w:lsdException w:unhideWhenUsed="0" w:uiPriority="0" w:semiHidden="0" w:name="heading 4"/>
+    <w:lsdException w:qFormat="1" w:unhideWhenUsed="0" w:uiPriority="0" w:semiHidden="0" w:name="heading 3"/>
+    <w:lsdException w:qFormat="1" w:unhideWhenUsed="0" w:uiPriority="0" w:semiHidden="0" w:name="heading 4"/>
     <w:lsdException w:qFormat="1" w:unhideWhenUsed="0" w:uiPriority="0" w:semiHidden="0" w:name="heading 5"/>
     <w:lsdException w:qFormat="1" w:unhideWhenUsed="0" w:uiPriority="0" w:semiHidden="0" w:name="heading 6"/>
     <w:lsdException w:qFormat="1" w:uiPriority="0" w:name="heading 7"/>
@@ -4881,7 +4749,7 @@
     <w:lsdException w:unhideWhenUsed="0" w:uiPriority="0" w:semiHidden="0" w:name="Document Map"/>
     <w:lsdException w:unhideWhenUsed="0" w:uiPriority="0" w:semiHidden="0" w:name="Plain Text"/>
     <w:lsdException w:unhideWhenUsed="0" w:uiPriority="0" w:semiHidden="0" w:name="E-mail Signature"/>
-    <w:lsdException w:unhideWhenUsed="0" w:uiPriority="0" w:semiHidden="0" w:name="Normal (Web)"/>
+    <w:lsdException w:qFormat="1" w:unhideWhenUsed="0" w:uiPriority="0" w:semiHidden="0" w:name="Normal (Web)"/>
     <w:lsdException w:unhideWhenUsed="0" w:uiPriority="0" w:semiHidden="0" w:name="HTML Acronym"/>
     <w:lsdException w:unhideWhenUsed="0" w:uiPriority="0" w:semiHidden="0" w:name="HTML Address"/>
     <w:lsdException w:unhideWhenUsed="0" w:uiPriority="0" w:semiHidden="0" w:name="HTML Cite"/>
@@ -5090,15 +4958,18 @@
     <w:name w:val="heading 3"/>
     <w:basedOn w:val="1"/>
     <w:next w:val="1"/>
+    <w:qFormat/>
     <w:uiPriority w:val="0"/>
     <w:pPr>
       <w:spacing w:before="40" w:line="360" w:lineRule="auto"/>
       <w:ind w:left="360"/>
       <w:jc w:val="both"/>
+      <w:outlineLvl w:val="2"/>
     </w:pPr>
     <w:rPr>
+      <w:rFonts w:ascii="Times New Roman" w:hAnsi="Times New Roman" w:eastAsia="Cambria"/>
       <w:i/>
-      <w:sz w:val="28"/>
+      <w:sz w:val="26"/>
       <w:szCs w:val="28"/>
     </w:rPr>
   </w:style>
@@ -5106,6 +4977,7 @@
     <w:name w:val="heading 4"/>
     <w:basedOn w:val="1"/>
     <w:next w:val="1"/>
+    <w:qFormat/>
     <w:uiPriority w:val="0"/>
     <w:pPr>
       <w:ind w:left="777" w:hanging="210"/>
@@ -5168,6 +5040,7 @@
   </w:style>
   <w:style w:type="paragraph" w:styleId="10">
     <w:name w:val="Normal (Web)"/>
+    <w:qFormat/>
     <w:uiPriority w:val="0"/>
     <w:pPr>
       <w:spacing w:before="0" w:beforeAutospacing="1" w:after="0" w:afterAutospacing="1"/>
@@ -5175,6 +5048,7 @@
       <w:jc w:val="left"/>
     </w:pPr>
     <w:rPr>
+      <w:rFonts w:ascii="Times New Roman" w:hAnsi="Times New Roman" w:eastAsia="SimSun" w:cs="Times New Roman"/>
       <w:kern w:val="0"/>
       <w:sz w:val="24"/>
       <w:szCs w:val="24"/>
@@ -5297,33 +5171,39 @@
   </w:style>
   <w:style w:type="paragraph" w:customStyle="1" w:styleId="20">
     <w:name w:val="WPSOffice手动目录 1"/>
+    <w:qFormat/>
     <w:uiPriority w:val="0"/>
     <w:pPr>
       <w:ind w:leftChars="0"/>
     </w:pPr>
     <w:rPr>
+      <w:rFonts w:ascii="Times New Roman" w:hAnsi="Times New Roman" w:eastAsia="SimSun" w:cs="Times New Roman"/>
       <w:sz w:val="20"/>
       <w:szCs w:val="20"/>
     </w:rPr>
   </w:style>
   <w:style w:type="paragraph" w:customStyle="1" w:styleId="21">
     <w:name w:val="WPSOffice手动目录 2"/>
+    <w:qFormat/>
     <w:uiPriority w:val="0"/>
     <w:pPr>
       <w:ind w:leftChars="200"/>
     </w:pPr>
     <w:rPr>
+      <w:rFonts w:ascii="Times New Roman" w:hAnsi="Times New Roman" w:eastAsia="SimSun" w:cs="Times New Roman"/>
       <w:sz w:val="20"/>
       <w:szCs w:val="20"/>
     </w:rPr>
   </w:style>
   <w:style w:type="paragraph" w:customStyle="1" w:styleId="22">
     <w:name w:val="WPSOffice手动目录 3"/>
+    <w:qFormat/>
     <w:uiPriority w:val="0"/>
     <w:pPr>
       <w:ind w:leftChars="400"/>
     </w:pPr>
     <w:rPr>
+      <w:rFonts w:ascii="Times New Roman" w:hAnsi="Times New Roman" w:eastAsia="SimSun" w:cs="Times New Roman"/>
       <w:sz w:val="20"/>
       <w:szCs w:val="20"/>
     </w:rPr>
@@ -5331,6 +5211,7 @@
   <w:style w:type="paragraph" w:customStyle="1" w:styleId="23">
     <w:name w:val="Paragraph"/>
     <w:basedOn w:val="1"/>
+    <w:qFormat/>
     <w:uiPriority w:val="0"/>
     <w:pPr>
       <w:spacing w:before="120" w:after="120" w:line="360" w:lineRule="auto"/>
@@ -5584,6 +5465,13 @@
     <w:family w:val="auto"/>
     <w:pitch w:val="default"/>
     <w:sig w:usb0="00000000" w:usb1="00000000" w:usb2="00000000" w:usb3="00000000" w:csb0="00000000" w:csb1="00000000"/>
+  </w:font>
+  <w:font w:name="Cambria">
+    <w:panose1 w:val="02040503050406030204"/>
+    <w:charset w:val="00"/>
+    <w:family w:val="auto"/>
+    <w:pitch w:val="default"/>
+    <w:sig w:usb0="E00006FF" w:usb1="420024FF" w:usb2="02000000" w:usb3="00000000" w:csb0="2000019F" w:csb1="00000000"/>
   </w:font>
   <w:font w:name="Microsoft YaHei">
     <w:panose1 w:val="020B0503020204020204"/>

--- a/docs/SRS/SRS.docx
+++ b/docs/SRS/SRS.docx
@@ -1267,6 +1267,8 @@
           <w:lang w:val="en-US"/>
         </w:rPr>
       </w:pPr>
+      <w:bookmarkStart w:id="6" w:name="_GoBack"/>
+      <w:bookmarkEnd w:id="6"/>
     </w:p>
     <w:p>
       <w:pPr>
@@ -1798,8 +1800,6 @@
         </w:rPr>
         <w:t>5</w:t>
       </w:r>
-      <w:bookmarkStart w:id="6" w:name="_GoBack"/>
-      <w:bookmarkEnd w:id="6"/>
     </w:p>
     <w:p>
       <w:pPr>
@@ -3823,15 +3823,6 @@
     </w:p>
     <w:p>
       <w:pPr>
-        <w:keepNext w:val="0"/>
-        <w:keepLines w:val="0"/>
-        <w:widowControl/>
-        <w:suppressLineNumbers w:val="0"/>
-        <w:jc w:val="left"/>
-      </w:pPr>
-    </w:p>
-    <w:p>
-      <w:pPr>
         <w:pStyle w:val="23"/>
         <w:numPr>
           <w:ilvl w:val="0"/>
@@ -3862,12 +3853,18 @@
       <w:pPr>
         <w:pStyle w:val="23"/>
         <w:numPr>
-          <w:ilvl w:val="0"/>
-          <w:numId w:val="3"/>
+          <w:numId w:val="0"/>
         </w:numPr>
         <w:bidi w:val="0"/>
-        <w:ind w:left="420" w:leftChars="0" w:hanging="420" w:firstLineChars="0"/>
-      </w:pPr>
+        <w:ind w:left="260" w:leftChars="100" w:firstLine="0" w:firstLineChars="0"/>
+      </w:pPr>
+      <w:r>
+        <w:rPr>
+          <w:rFonts w:hint="default"/>
+          <w:lang w:val="en-US"/>
+        </w:rPr>
+        <w:t xml:space="preserve">- </w:t>
+      </w:r>
       <w:r>
         <w:t>Đơn giản hóa công việc lập lịch và quản lý kết quả.</w:t>
       </w:r>
@@ -3876,12 +3873,18 @@
       <w:pPr>
         <w:pStyle w:val="23"/>
         <w:numPr>
-          <w:ilvl w:val="0"/>
-          <w:numId w:val="3"/>
+          <w:numId w:val="0"/>
         </w:numPr>
         <w:bidi w:val="0"/>
-        <w:ind w:left="420" w:leftChars="0" w:hanging="420" w:firstLineChars="0"/>
-      </w:pPr>
+        <w:ind w:left="260" w:leftChars="100" w:firstLine="0" w:firstLineChars="0"/>
+      </w:pPr>
+      <w:r>
+        <w:rPr>
+          <w:rFonts w:hint="default"/>
+          <w:lang w:val="en-US"/>
+        </w:rPr>
+        <w:t xml:space="preserve">- </w:t>
+      </w:r>
       <w:r>
         <w:t>Đảm bảo tính công bằng và minh bạch trong tổ chức giải đấu.</w:t>
       </w:r>
@@ -3890,16 +3893,22 @@
       <w:pPr>
         <w:pStyle w:val="23"/>
         <w:numPr>
-          <w:ilvl w:val="0"/>
-          <w:numId w:val="3"/>
+          <w:numId w:val="0"/>
         </w:numPr>
         <w:bidi w:val="0"/>
-        <w:ind w:left="420" w:leftChars="0" w:hanging="420" w:firstLineChars="0"/>
+        <w:ind w:left="520" w:leftChars="100" w:hanging="260" w:hangingChars="100"/>
         <w:rPr>
           <w:rFonts w:hint="default"/>
           <w:lang w:val="en-US"/>
         </w:rPr>
       </w:pPr>
+      <w:r>
+        <w:rPr>
+          <w:rFonts w:hint="default"/>
+          <w:lang w:val="en-US"/>
+        </w:rPr>
+        <w:t xml:space="preserve">- </w:t>
+      </w:r>
       <w:r>
         <w:t>Tạo nền tảng cho việc mở rộng sang các môn thể thao khác hoặc tích hợp với các hệ thống quản lý giải đấu trực tuyến trong tương lai.</w:t>
       </w:r>
@@ -3950,14 +3959,60 @@
       <w:pPr>
         <w:pStyle w:val="23"/>
         <w:numPr>
-          <w:ilvl w:val="0"/>
-          <w:numId w:val="4"/>
+          <w:numId w:val="0"/>
         </w:numPr>
         <w:bidi w:val="0"/>
-        <w:ind w:left="420" w:leftChars="0" w:hanging="420" w:firstLineChars="0"/>
-      </w:pPr>
+        <w:ind w:left="260" w:leftChars="100" w:firstLine="0" w:firstLineChars="0"/>
+      </w:pPr>
+      <w:r>
+        <w:rPr>
+          <w:rFonts w:hint="default"/>
+          <w:lang w:val="en-US"/>
+        </w:rPr>
+        <w:t xml:space="preserve">- </w:t>
+      </w:r>
       <w:r>
         <w:t>Hỗ trợ đồng bộ dữ liệu với cơ sở dữ liệu trung tâm (VD: thông tin đội bóng, lịch sử giải đấu).</w:t>
+      </w:r>
+    </w:p>
+    <w:p>
+      <w:pPr>
+        <w:pStyle w:val="23"/>
+        <w:numPr>
+          <w:numId w:val="0"/>
+        </w:numPr>
+        <w:bidi w:val="0"/>
+        <w:ind w:left="260" w:leftChars="100" w:firstLine="0" w:firstLineChars="0"/>
+      </w:pPr>
+      <w:r>
+        <w:rPr>
+          <w:rFonts w:hint="default"/>
+          <w:lang w:val="en-US"/>
+        </w:rPr>
+        <w:t xml:space="preserve">- </w:t>
+      </w:r>
+      <w:r>
+        <w:t>Tích hợp với module quản lý cầu thủ (danh sách cầu thủ, chấn thương).</w:t>
+      </w:r>
+    </w:p>
+    <w:p>
+      <w:pPr>
+        <w:pStyle w:val="23"/>
+        <w:numPr>
+          <w:numId w:val="0"/>
+        </w:numPr>
+        <w:bidi w:val="0"/>
+        <w:ind w:left="260" w:leftChars="100" w:firstLine="0" w:firstLineChars="0"/>
+      </w:pPr>
+      <w:r>
+        <w:rPr>
+          <w:rFonts w:hint="default"/>
+          <w:lang w:val="en-US"/>
+        </w:rPr>
+        <w:t xml:space="preserve">- </w:t>
+      </w:r>
+      <w:r>
+        <w:t>Kết nối với hệ thống thông báo (gửi lịch thi đấu qua email hoặc ứng dụng nhắn tin).</w:t>
       </w:r>
     </w:p>
     <w:p>
@@ -3971,65 +4026,49 @@
         <w:ind w:left="420" w:leftChars="0" w:hanging="420" w:firstLineChars="0"/>
       </w:pPr>
       <w:r>
-        <w:t>Tích hợp với module quản lý cầu thủ (danh sách cầu thủ, chấn thương).</w:t>
+        <w:t>Chức năng của phần mềm này:</w:t>
       </w:r>
     </w:p>
     <w:p>
       <w:pPr>
         <w:pStyle w:val="23"/>
         <w:numPr>
-          <w:ilvl w:val="0"/>
-          <w:numId w:val="4"/>
+          <w:numId w:val="0"/>
         </w:numPr>
         <w:bidi w:val="0"/>
-        <w:ind w:left="420" w:leftChars="0" w:hanging="420" w:firstLineChars="0"/>
-      </w:pPr>
-      <w:r>
-        <w:t>Kết nối với hệ thống thông báo (gửi lịch thi đấu qua email hoặc ứng dụng nhắn tin).</w:t>
+        <w:ind w:left="260" w:leftChars="100" w:firstLine="0" w:firstLineChars="0"/>
+      </w:pPr>
+      <w:r>
+        <w:rPr>
+          <w:rFonts w:hint="default"/>
+          <w:lang w:val="en-US"/>
+        </w:rPr>
+        <w:t xml:space="preserve">- </w:t>
+      </w:r>
+      <w:r>
+        <w:t>Cung cấp lịch thi đấu và bảng xếp hạng làm đầu ra chính cho các module khác (VD: module phát sóng trực tuyến, module bán vé).</w:t>
       </w:r>
     </w:p>
     <w:p>
       <w:pPr>
         <w:pStyle w:val="23"/>
         <w:numPr>
-          <w:ilvl w:val="0"/>
-          <w:numId w:val="4"/>
+          <w:numId w:val="0"/>
         </w:numPr>
         <w:bidi w:val="0"/>
-        <w:ind w:left="420" w:leftChars="0" w:hanging="420" w:firstLineChars="0"/>
-      </w:pPr>
-      <w:r>
-        <w:t>Chức năng của phần mềm này:</w:t>
-      </w:r>
-    </w:p>
-    <w:p>
-      <w:pPr>
-        <w:pStyle w:val="23"/>
-        <w:numPr>
-          <w:ilvl w:val="0"/>
-          <w:numId w:val="4"/>
-        </w:numPr>
-        <w:bidi w:val="0"/>
-        <w:ind w:left="420" w:leftChars="0" w:hanging="420" w:firstLineChars="0"/>
-      </w:pPr>
-      <w:r>
-        <w:t>Cung cấp lịch thi đấu và bảng xếp hạng làm đầu ra chính cho các module khác (VD: module phát sóng trực tuyến, module bán vé).</w:t>
-      </w:r>
-    </w:p>
-    <w:p>
-      <w:pPr>
-        <w:pStyle w:val="23"/>
-        <w:numPr>
-          <w:ilvl w:val="0"/>
-          <w:numId w:val="4"/>
-        </w:numPr>
-        <w:bidi w:val="0"/>
-        <w:ind w:left="420" w:leftChars="0" w:hanging="420" w:firstLineChars="0"/>
+        <w:ind w:left="260" w:leftChars="100" w:firstLine="0" w:firstLineChars="0"/>
         <w:rPr>
           <w:rFonts w:hint="default"/>
           <w:lang w:val="en-US"/>
         </w:rPr>
       </w:pPr>
+      <w:r>
+        <w:rPr>
+          <w:rFonts w:hint="default"/>
+          <w:lang w:val="en-US"/>
+        </w:rPr>
+        <w:t xml:space="preserve">- </w:t>
+      </w:r>
       <w:r>
         <w:t>Nhận đầu vào từ hệ thống lớn hơn (VD: danh sách đội bóng từ cơ sở dữ liệu chung thay vì nhập thủ công).</w:t>
       </w:r>

--- a/docs/SRS/SRS.docx
+++ b/docs/SRS/SRS.docx
@@ -358,7 +358,7 @@
         <w:ind w:left="0" w:right="0" w:firstLine="0"/>
         <w:jc w:val="center"/>
         <w:rPr>
-          <w:rFonts w:hint="default" w:ascii="Times New Roman" w:hAnsi="Times New Roman" w:eastAsia="Times New Roman" w:cs="Times New Roman"/>
+          <w:rFonts w:ascii="Times New Roman" w:hAnsi="Times New Roman" w:eastAsia="Times New Roman" w:cs="Times New Roman"/>
           <w:b/>
           <w:i w:val="0"/>
           <w:smallCaps w:val="0"/>
@@ -367,7 +367,6 @@
           <w:u w:val="none"/>
           <w:shd w:val="clear" w:fill="auto"/>
           <w:vertAlign w:val="baseline"/>
-          <w:lang w:val="en-US"/>
         </w:rPr>
       </w:pPr>
       <w:r>
@@ -385,38 +384,8 @@
           <w:vertAlign w:val="baseline"/>
           <w:lang w:val="en-US"/>
         </w:rPr>
-        <w:t>Ứng dụng tự động xếp lịch thi đấu bóng đá thể thức lượt đi lượt về tính điểm</w:t>
-      </w:r>
-    </w:p>
-    <w:p>
-      <w:pPr>
-        <w:keepNext w:val="0"/>
-        <w:keepLines w:val="0"/>
-        <w:pageBreakBefore w:val="0"/>
-        <w:widowControl w:val="0"/>
-        <w:pBdr>
-          <w:top w:val="none" w:color="000000" w:sz="0" w:space="0"/>
-          <w:left w:val="none" w:color="000000" w:sz="0" w:space="0"/>
-          <w:bottom w:val="none" w:color="000000" w:sz="0" w:space="0"/>
-          <w:right w:val="none" w:color="000000" w:sz="0" w:space="0"/>
-          <w:between w:val="none" w:color="000000" w:sz="0" w:space="0"/>
-        </w:pBdr>
-        <w:shd w:val="clear" w:fill="auto"/>
-        <w:spacing w:before="0" w:after="0" w:line="240" w:lineRule="auto"/>
-        <w:ind w:left="0" w:right="0" w:firstLine="0"/>
-        <w:jc w:val="center"/>
-        <w:rPr>
-          <w:rFonts w:ascii="Times New Roman" w:hAnsi="Times New Roman" w:eastAsia="Times New Roman" w:cs="Times New Roman"/>
-          <w:b/>
-          <w:i w:val="0"/>
-          <w:smallCaps w:val="0"/>
-          <w:strike w:val="0"/>
-          <w:color w:val="000000"/>
-          <w:u w:val="none"/>
-          <w:shd w:val="clear" w:fill="auto"/>
-          <w:vertAlign w:val="baseline"/>
-        </w:rPr>
-      </w:pPr>
+        <w:t>Ứng dụng Xếp lịch thi đấu giải bóng đá</w:t>
+      </w:r>
     </w:p>
     <w:p>
       <w:pPr>
@@ -1124,41 +1093,8 @@
           <w:vertAlign w:val="baseline"/>
           <w:lang w:val="en-US"/>
         </w:rPr>
-        <w:t>Ứng dụng tự động xếp lịch thi đấu bóng đá thể thức lượt đi lượt về tính điểm</w:t>
-      </w:r>
-    </w:p>
-    <w:p>
-      <w:pPr>
-        <w:keepNext w:val="0"/>
-        <w:keepLines w:val="0"/>
-        <w:pageBreakBefore w:val="0"/>
-        <w:widowControl w:val="0"/>
-        <w:pBdr>
-          <w:top w:val="none" w:color="000000" w:sz="0" w:space="0"/>
-          <w:left w:val="none" w:color="000000" w:sz="0" w:space="0"/>
-          <w:bottom w:val="none" w:color="000000" w:sz="0" w:space="0"/>
-          <w:right w:val="none" w:color="000000" w:sz="0" w:space="0"/>
-          <w:between w:val="none" w:color="000000" w:sz="0" w:space="0"/>
-        </w:pBdr>
-        <w:shd w:val="clear" w:fill="auto"/>
-        <w:spacing w:before="0" w:after="0" w:line="240" w:lineRule="auto"/>
-        <w:ind w:left="0" w:right="0" w:firstLine="0"/>
-        <w:jc w:val="center"/>
-        <w:rPr>
-          <w:rFonts w:hint="default" w:ascii="Times New Roman" w:hAnsi="Times New Roman" w:eastAsia="Times New Roman" w:cs="Times New Roman"/>
-          <w:b/>
-          <w:i w:val="0"/>
-          <w:smallCaps w:val="0"/>
-          <w:strike w:val="0"/>
-          <w:color w:val="000000"/>
-          <w:sz w:val="46"/>
-          <w:szCs w:val="46"/>
-          <w:u w:val="none"/>
-          <w:shd w:val="clear" w:fill="auto"/>
-          <w:vertAlign w:val="baseline"/>
-          <w:lang w:val="en-US"/>
-        </w:rPr>
-      </w:pPr>
+        <w:t>Ứng dụng Xếp lịch thi đấu giải bóng đá</w:t>
+      </w:r>
     </w:p>
     <w:p>
       <w:pPr>
@@ -1267,8 +1203,6 @@
           <w:lang w:val="en-US"/>
         </w:rPr>
       </w:pPr>
-      <w:bookmarkStart w:id="6" w:name="_GoBack"/>
-      <w:bookmarkEnd w:id="6"/>
     </w:p>
     <w:p>
       <w:pPr>
@@ -2810,15 +2744,10 @@
           <w:rFonts w:hint="default"/>
           <w:lang w:val="en-US"/>
         </w:rPr>
-        <w:t>Mục đích</w:t>
-      </w:r>
-      <w:r>
-        <w:rPr>
-          <w:rFonts w:hint="default"/>
-          <w:lang w:val="en-US"/>
-        </w:rPr>
-        <w:tab/>
-      </w:r>
+        <w:t>Mục tiêu ứng dụng</w:t>
+      </w:r>
+      <w:bookmarkStart w:id="6" w:name="_GoBack"/>
+      <w:bookmarkEnd w:id="6"/>
     </w:p>
     <w:p>
       <w:pPr>
@@ -3569,6 +3498,7 @@
     <w:p>
       <w:pPr>
         <w:numPr>
+          <w:ilvl w:val="0"/>
           <w:numId w:val="0"/>
         </w:numPr>
         <w:ind w:leftChars="0"/>
@@ -3581,6 +3511,7 @@
     <w:p>
       <w:pPr>
         <w:numPr>
+          <w:ilvl w:val="0"/>
           <w:numId w:val="0"/>
         </w:numPr>
         <w:ind w:leftChars="0"/>
@@ -3593,6 +3524,7 @@
     <w:p>
       <w:pPr>
         <w:numPr>
+          <w:ilvl w:val="0"/>
           <w:numId w:val="0"/>
         </w:numPr>
         <w:ind w:leftChars="0"/>
@@ -3853,6 +3785,7 @@
       <w:pPr>
         <w:pStyle w:val="23"/>
         <w:numPr>
+          <w:ilvl w:val="0"/>
           <w:numId w:val="0"/>
         </w:numPr>
         <w:bidi w:val="0"/>
@@ -3873,6 +3806,7 @@
       <w:pPr>
         <w:pStyle w:val="23"/>
         <w:numPr>
+          <w:ilvl w:val="0"/>
           <w:numId w:val="0"/>
         </w:numPr>
         <w:bidi w:val="0"/>
@@ -3893,6 +3827,7 @@
       <w:pPr>
         <w:pStyle w:val="23"/>
         <w:numPr>
+          <w:ilvl w:val="0"/>
           <w:numId w:val="0"/>
         </w:numPr>
         <w:bidi w:val="0"/>
@@ -3959,6 +3894,7 @@
       <w:pPr>
         <w:pStyle w:val="23"/>
         <w:numPr>
+          <w:ilvl w:val="0"/>
           <w:numId w:val="0"/>
         </w:numPr>
         <w:bidi w:val="0"/>
@@ -3979,6 +3915,7 @@
       <w:pPr>
         <w:pStyle w:val="23"/>
         <w:numPr>
+          <w:ilvl w:val="0"/>
           <w:numId w:val="0"/>
         </w:numPr>
         <w:bidi w:val="0"/>
@@ -3999,6 +3936,7 @@
       <w:pPr>
         <w:pStyle w:val="23"/>
         <w:numPr>
+          <w:ilvl w:val="0"/>
           <w:numId w:val="0"/>
         </w:numPr>
         <w:bidi w:val="0"/>
@@ -4033,6 +3971,7 @@
       <w:pPr>
         <w:pStyle w:val="23"/>
         <w:numPr>
+          <w:ilvl w:val="0"/>
           <w:numId w:val="0"/>
         </w:numPr>
         <w:bidi w:val="0"/>
@@ -4053,6 +3992,7 @@
       <w:pPr>
         <w:pStyle w:val="23"/>
         <w:numPr>
+          <w:ilvl w:val="0"/>
           <w:numId w:val="0"/>
         </w:numPr>
         <w:bidi w:val="0"/>
@@ -4077,6 +4017,7 @@
       <w:pPr>
         <w:pStyle w:val="3"/>
         <w:numPr>
+          <w:ilvl w:val="0"/>
           <w:numId w:val="0"/>
         </w:numPr>
         <w:bidi w:val="0"/>
@@ -4098,6 +4039,7 @@
       <w:pPr>
         <w:pStyle w:val="3"/>
         <w:numPr>
+          <w:ilvl w:val="0"/>
           <w:numId w:val="0"/>
         </w:numPr>
         <w:bidi w:val="0"/>

--- a/docs/SRS/SRS.docx
+++ b/docs/SRS/SRS.docx
@@ -1267,8 +1267,6 @@
           <w:lang w:val="en-US"/>
         </w:rPr>
       </w:pPr>
-      <w:bookmarkStart w:id="6" w:name="_GoBack"/>
-      <w:bookmarkEnd w:id="6"/>
     </w:p>
     <w:p>
       <w:pPr>
@@ -4114,6 +4112,16 @@
         </w:rPr>
         <w:t>2.3 Biểu đồ use case( Use case diagram) tổng quan</w:t>
       </w:r>
+    </w:p>
+    <w:p>
+      <w:pPr>
+        <w:rPr>
+          <w:rFonts w:hint="default"/>
+          <w:lang w:val="en-US"/>
+        </w:rPr>
+      </w:pPr>
+      <w:bookmarkStart w:id="6" w:name="_GoBack"/>
+      <w:bookmarkEnd w:id="6"/>
     </w:p>
     <w:p>
       <w:pPr>

--- a/docs/SRS/SRS.docx
+++ b/docs/SRS/SRS.docx
@@ -3567,6 +3567,7 @@
     <w:p>
       <w:pPr>
         <w:numPr>
+          <w:ilvl w:val="0"/>
           <w:numId w:val="0"/>
         </w:numPr>
         <w:ind w:leftChars="0"/>
@@ -3579,6 +3580,7 @@
     <w:p>
       <w:pPr>
         <w:numPr>
+          <w:ilvl w:val="0"/>
           <w:numId w:val="0"/>
         </w:numPr>
         <w:ind w:leftChars="0"/>
@@ -3591,6 +3593,7 @@
     <w:p>
       <w:pPr>
         <w:numPr>
+          <w:ilvl w:val="0"/>
           <w:numId w:val="0"/>
         </w:numPr>
         <w:ind w:leftChars="0"/>
@@ -3851,6 +3854,7 @@
       <w:pPr>
         <w:pStyle w:val="23"/>
         <w:numPr>
+          <w:ilvl w:val="0"/>
           <w:numId w:val="0"/>
         </w:numPr>
         <w:bidi w:val="0"/>
@@ -3871,6 +3875,7 @@
       <w:pPr>
         <w:pStyle w:val="23"/>
         <w:numPr>
+          <w:ilvl w:val="0"/>
           <w:numId w:val="0"/>
         </w:numPr>
         <w:bidi w:val="0"/>
@@ -3891,6 +3896,7 @@
       <w:pPr>
         <w:pStyle w:val="23"/>
         <w:numPr>
+          <w:ilvl w:val="0"/>
           <w:numId w:val="0"/>
         </w:numPr>
         <w:bidi w:val="0"/>
@@ -3957,6 +3963,7 @@
       <w:pPr>
         <w:pStyle w:val="23"/>
         <w:numPr>
+          <w:ilvl w:val="0"/>
           <w:numId w:val="0"/>
         </w:numPr>
         <w:bidi w:val="0"/>
@@ -3977,6 +3984,7 @@
       <w:pPr>
         <w:pStyle w:val="23"/>
         <w:numPr>
+          <w:ilvl w:val="0"/>
           <w:numId w:val="0"/>
         </w:numPr>
         <w:bidi w:val="0"/>
@@ -3997,6 +4005,7 @@
       <w:pPr>
         <w:pStyle w:val="23"/>
         <w:numPr>
+          <w:ilvl w:val="0"/>
           <w:numId w:val="0"/>
         </w:numPr>
         <w:bidi w:val="0"/>
@@ -4031,6 +4040,7 @@
       <w:pPr>
         <w:pStyle w:val="23"/>
         <w:numPr>
+          <w:ilvl w:val="0"/>
           <w:numId w:val="0"/>
         </w:numPr>
         <w:bidi w:val="0"/>
@@ -4051,6 +4061,7 @@
       <w:pPr>
         <w:pStyle w:val="23"/>
         <w:numPr>
+          <w:ilvl w:val="0"/>
           <w:numId w:val="0"/>
         </w:numPr>
         <w:bidi w:val="0"/>
@@ -4075,6 +4086,7 @@
       <w:pPr>
         <w:pStyle w:val="3"/>
         <w:numPr>
+          <w:ilvl w:val="0"/>
           <w:numId w:val="0"/>
         </w:numPr>
         <w:bidi w:val="0"/>
@@ -4096,6 +4108,7 @@
       <w:pPr>
         <w:pStyle w:val="3"/>
         <w:numPr>
+          <w:ilvl w:val="0"/>
           <w:numId w:val="0"/>
         </w:numPr>
         <w:bidi w:val="0"/>
@@ -4114,30 +4127,212 @@
       </w:r>
     </w:p>
     <w:p>
-      <w:pPr>
+      <w:r>
+        <w:drawing>
+          <wp:inline distT="0" distB="0" distL="114300" distR="114300">
+            <wp:extent cx="5771515" cy="4405630"/>
+            <wp:effectExtent l="0" t="0" r="4445" b="13970"/>
+            <wp:docPr id="3" name="Picture 1"/>
+            <wp:cNvGraphicFramePr>
+              <a:graphicFrameLocks xmlns:a="http://schemas.openxmlformats.org/drawingml/2006/main" noChangeAspect="1"/>
+            </wp:cNvGraphicFramePr>
+            <a:graphic xmlns:a="http://schemas.openxmlformats.org/drawingml/2006/main">
+              <a:graphicData uri="http://schemas.openxmlformats.org/drawingml/2006/picture">
+                <pic:pic xmlns:pic="http://schemas.openxmlformats.org/drawingml/2006/picture">
+                  <pic:nvPicPr>
+                    <pic:cNvPr id="3" name="Picture 1"/>
+                    <pic:cNvPicPr>
+                      <a:picLocks noChangeAspect="1"/>
+                    </pic:cNvPicPr>
+                  </pic:nvPicPr>
+                  <pic:blipFill>
+                    <a:blip r:embed="rId15"/>
+                    <a:stretch>
+                      <a:fillRect/>
+                    </a:stretch>
+                  </pic:blipFill>
+                  <pic:spPr>
+                    <a:xfrm>
+                      <a:off x="0" y="0"/>
+                      <a:ext cx="5771515" cy="4405630"/>
+                    </a:xfrm>
+                    <a:prstGeom prst="rect">
+                      <a:avLst/>
+                    </a:prstGeom>
+                    <a:noFill/>
+                    <a:ln>
+                      <a:noFill/>
+                    </a:ln>
+                  </pic:spPr>
+                </pic:pic>
+              </a:graphicData>
+            </a:graphic>
+          </wp:inline>
+        </w:drawing>
+      </w:r>
+    </w:p>
+    <w:p>
+      <w:pPr>
+        <w:jc w:val="center"/>
+        <w:rPr>
+          <w:rFonts w:hint="default" w:ascii="Times New Roman" w:hAnsi="Times New Roman" w:cs="Times New Roman"/>
+          <w:lang w:val="en-US"/>
+        </w:rPr>
+      </w:pPr>
+      <w:r>
+        <w:rPr>
+          <w:rFonts w:hint="default" w:ascii="Times New Roman" w:hAnsi="Times New Roman" w:cs="Times New Roman"/>
+          <w:lang w:val="en-US"/>
+        </w:rPr>
+        <w:t>Hình 2.3.1: Biểu đồ use case tổng quan</w:t>
+      </w:r>
+    </w:p>
+    <w:p>
+      <w:pPr>
+        <w:jc w:val="both"/>
+        <w:rPr>
+          <w:rFonts w:hint="default" w:ascii="Times New Roman" w:hAnsi="Times New Roman" w:cs="Times New Roman"/>
+          <w:lang w:val="en-US"/>
+        </w:rPr>
+      </w:pPr>
+      <w:r>
+        <w:drawing>
+          <wp:inline distT="0" distB="0" distL="114300" distR="114300">
+            <wp:extent cx="1543685" cy="2491740"/>
+            <wp:effectExtent l="0" t="0" r="10795" b="7620"/>
+            <wp:docPr id="4" name="Picture 2"/>
+            <wp:cNvGraphicFramePr>
+              <a:graphicFrameLocks xmlns:a="http://schemas.openxmlformats.org/drawingml/2006/main" noChangeAspect="1"/>
+            </wp:cNvGraphicFramePr>
+            <a:graphic xmlns:a="http://schemas.openxmlformats.org/drawingml/2006/main">
+              <a:graphicData uri="http://schemas.openxmlformats.org/drawingml/2006/picture">
+                <pic:pic xmlns:pic="http://schemas.openxmlformats.org/drawingml/2006/picture">
+                  <pic:nvPicPr>
+                    <pic:cNvPr id="4" name="Picture 2"/>
+                    <pic:cNvPicPr>
+                      <a:picLocks noChangeAspect="1"/>
+                    </pic:cNvPicPr>
+                  </pic:nvPicPr>
+                  <pic:blipFill>
+                    <a:blip r:embed="rId16"/>
+                    <a:stretch>
+                      <a:fillRect/>
+                    </a:stretch>
+                  </pic:blipFill>
+                  <pic:spPr>
+                    <a:xfrm>
+                      <a:off x="0" y="0"/>
+                      <a:ext cx="1543685" cy="2491740"/>
+                    </a:xfrm>
+                    <a:prstGeom prst="rect">
+                      <a:avLst/>
+                    </a:prstGeom>
+                    <a:noFill/>
+                    <a:ln>
+                      <a:noFill/>
+                    </a:ln>
+                  </pic:spPr>
+                </pic:pic>
+              </a:graphicData>
+            </a:graphic>
+          </wp:inline>
+        </w:drawing>
+      </w:r>
+    </w:p>
+    <w:p>
+      <w:pPr>
+        <w:pStyle w:val="3"/>
+        <w:bidi w:val="0"/>
         <w:rPr>
           <w:rFonts w:hint="default"/>
           <w:lang w:val="en-US"/>
         </w:rPr>
       </w:pPr>
-      <w:bookmarkStart w:id="6" w:name="_GoBack"/>
-      <w:bookmarkEnd w:id="6"/>
-    </w:p>
-    <w:p>
-      <w:pPr>
-        <w:pStyle w:val="3"/>
-        <w:bidi w:val="0"/>
+      <w:r>
         <w:rPr>
           <w:rFonts w:hint="default"/>
           <w:lang w:val="en-US"/>
         </w:rPr>
-      </w:pPr>
-      <w:r>
+        <w:t>2.4 Biểu đồ use case( Use case diagram) phân rã</w:t>
+      </w:r>
+    </w:p>
+    <w:p>
+      <w:pPr>
+        <w:pStyle w:val="4"/>
+        <w:bidi w:val="0"/>
         <w:rPr>
           <w:rFonts w:hint="default"/>
           <w:lang w:val="en-US"/>
         </w:rPr>
-        <w:t>2.4 Biểu đồ use case( Use case diagram) phân rã</w:t>
+      </w:pPr>
+      <w:r>
+        <w:rPr>
+          <w:rFonts w:hint="default"/>
+          <w:lang w:val="en-US"/>
+        </w:rPr>
+        <w:t>a. Biểu đồ use case của Quản lý giải đấu</w:t>
+      </w:r>
+    </w:p>
+    <w:p>
+      <w:r>
+        <w:drawing>
+          <wp:inline distT="0" distB="0" distL="114300" distR="114300">
+            <wp:extent cx="5777865" cy="3942715"/>
+            <wp:effectExtent l="0" t="0" r="13335" b="4445"/>
+            <wp:docPr id="5" name="Picture 3"/>
+            <wp:cNvGraphicFramePr>
+              <a:graphicFrameLocks xmlns:a="http://schemas.openxmlformats.org/drawingml/2006/main" noChangeAspect="1"/>
+            </wp:cNvGraphicFramePr>
+            <a:graphic xmlns:a="http://schemas.openxmlformats.org/drawingml/2006/main">
+              <a:graphicData uri="http://schemas.openxmlformats.org/drawingml/2006/picture">
+                <pic:pic xmlns:pic="http://schemas.openxmlformats.org/drawingml/2006/picture">
+                  <pic:nvPicPr>
+                    <pic:cNvPr id="5" name="Picture 3"/>
+                    <pic:cNvPicPr>
+                      <a:picLocks noChangeAspect="1"/>
+                    </pic:cNvPicPr>
+                  </pic:nvPicPr>
+                  <pic:blipFill>
+                    <a:blip r:embed="rId17"/>
+                    <a:stretch>
+                      <a:fillRect/>
+                    </a:stretch>
+                  </pic:blipFill>
+                  <pic:spPr>
+                    <a:xfrm>
+                      <a:off x="0" y="0"/>
+                      <a:ext cx="5777865" cy="3942715"/>
+                    </a:xfrm>
+                    <a:prstGeom prst="rect">
+                      <a:avLst/>
+                    </a:prstGeom>
+                    <a:noFill/>
+                    <a:ln>
+                      <a:noFill/>
+                    </a:ln>
+                  </pic:spPr>
+                </pic:pic>
+              </a:graphicData>
+            </a:graphic>
+          </wp:inline>
+        </w:drawing>
+      </w:r>
+    </w:p>
+    <w:p/>
+    <w:p>
+      <w:pPr>
+        <w:jc w:val="center"/>
+        <w:rPr>
+          <w:rFonts w:hint="default" w:ascii="Times New Roman" w:hAnsi="Times New Roman" w:cs="Times New Roman"/>
+          <w:lang w:val="en-US"/>
+        </w:rPr>
+      </w:pPr>
+      <w:r>
+        <w:rPr>
+          <w:rFonts w:hint="default" w:ascii="Times New Roman" w:hAnsi="Times New Roman" w:cs="Times New Roman"/>
+          <w:lang w:val="en-US"/>
+        </w:rPr>
+        <w:t>Hình 2.4.1: Biểu đồ use case của Quản lý giải đấu</w:t>
       </w:r>
     </w:p>
     <w:p>
@@ -4155,39 +4350,22 @@
     </w:p>
     <w:p>
       <w:pPr>
+        <w:pStyle w:val="4"/>
+        <w:bidi w:val="0"/>
         <w:rPr>
           <w:rFonts w:hint="default"/>
           <w:lang w:val="en-US"/>
         </w:rPr>
       </w:pPr>
-    </w:p>
-    <w:p>
-      <w:pPr>
-        <w:numPr>
-          <w:ilvl w:val="0"/>
-          <w:numId w:val="0"/>
-        </w:numPr>
-        <w:spacing w:line="360" w:lineRule="auto"/>
-        <w:ind w:leftChars="0"/>
+      <w:r>
         <w:rPr>
           <w:rFonts w:hint="default"/>
-          <w:lang w:val="en-US" w:eastAsia="zh-CN"/>
-        </w:rPr>
-      </w:pPr>
-    </w:p>
-    <w:p>
-      <w:pPr>
-        <w:numPr>
-          <w:ilvl w:val="0"/>
-          <w:numId w:val="0"/>
-        </w:numPr>
-        <w:spacing w:line="360" w:lineRule="auto"/>
-        <w:ind w:leftChars="0"/>
-        <w:rPr>
-          <w:rFonts w:hint="default"/>
-          <w:lang w:val="en-US"/>
-        </w:rPr>
-      </w:pPr>
+          <w:lang w:val="en-US"/>
+        </w:rPr>
+        <w:t>b. Biểu đồ use case của</w:t>
+      </w:r>
+      <w:bookmarkStart w:id="6" w:name="_GoBack"/>
+      <w:bookmarkEnd w:id="6"/>
     </w:p>
     <w:sectPr>
       <w:headerReference r:id="rId9" w:type="default"/>
